--- a/System Design/CRC Card/Inventory_CRC.docx
+++ b/System Design/CRC Card/Inventory_CRC.docx
@@ -332,15 +332,27 @@
                       <w:sz w:val="28"/>
                     </w:rPr>
                   </w:pPr>
-                  <w:r>
-                    <w:rPr>
-                      <w:rFonts w:ascii="TH Sarabun New" w:hAnsi="TH Sarabun New" w:cs="TH Sarabun New" w:hint="cs"/>
-                      <w:b/>
-                      <w:bCs/>
-                      <w:sz w:val="28"/>
-                      <w:cs/>
-                    </w:rPr>
-                    <w:t>ยูสเคสที่เกี่ยวเนื่องกัน</w:t>
+                  <w:proofErr w:type="spellStart"/>
+                  <w:r>
+                    <w:rPr>
+                      <w:rFonts w:ascii="TH Sarabun New" w:hAnsi="TH Sarabun New" w:cs="TH Sarabun New" w:hint="cs"/>
+                      <w:b/>
+                      <w:bCs/>
+                      <w:sz w:val="28"/>
+                      <w:cs/>
+                    </w:rPr>
+                    <w:t>ยูสเคส</w:t>
+                  </w:r>
+                  <w:proofErr w:type="spellEnd"/>
+                  <w:r>
+                    <w:rPr>
+                      <w:rFonts w:ascii="TH Sarabun New" w:hAnsi="TH Sarabun New" w:cs="TH Sarabun New" w:hint="cs"/>
+                      <w:b/>
+                      <w:bCs/>
+                      <w:sz w:val="28"/>
+                      <w:cs/>
+                    </w:rPr>
+                    <w:t>ที่เกี่ยวเนื่องกัน</w:t>
                   </w:r>
                   <w:r>
                     <w:rPr>
@@ -474,6 +486,7 @@
                     </w:rPr>
                     <w:t xml:space="preserve"> (</w:t>
                   </w:r>
+                  <w:proofErr w:type="spellStart"/>
                   <w:r>
                     <w:rPr>
                       <w:rFonts w:ascii="TH Sarabun New" w:hAnsi="TH Sarabun New" w:cs="TH Sarabun New"/>
@@ -481,6 +494,7 @@
                     </w:rPr>
                     <w:t>NewProduct</w:t>
                   </w:r>
+                  <w:proofErr w:type="spellEnd"/>
                   <w:r>
                     <w:rPr>
                       <w:rFonts w:ascii="TH Sarabun New" w:hAnsi="TH Sarabun New" w:cs="TH Sarabun New"/>
@@ -533,6 +547,7 @@
                     </w:rPr>
                     <w:t>(</w:t>
                   </w:r>
+                  <w:proofErr w:type="spellStart"/>
                   <w:r>
                     <w:rPr>
                       <w:rFonts w:ascii="TH Sarabun New" w:hAnsi="TH Sarabun New" w:cs="TH Sarabun New"/>
@@ -540,6 +555,7 @@
                     </w:rPr>
                     <w:t>MantainProduct</w:t>
                   </w:r>
+                  <w:proofErr w:type="spellEnd"/>
                   <w:r>
                     <w:rPr>
                       <w:rFonts w:ascii="TH Sarabun New" w:hAnsi="TH Sarabun New" w:cs="TH Sarabun New"/>
@@ -720,12 +736,21 @@
                     </w:rPr>
                     <w:t xml:space="preserve">ชื่อสินค้า </w:t>
                   </w:r>
-                  <w:r>
-                    <w:rPr>
-                      <w:rFonts w:ascii="TH Sarabun New" w:hAnsi="TH Sarabun New" w:cs="TH Sarabun New"/>
-                      <w:sz w:val="28"/>
-                    </w:rPr>
-                    <w:t>ProductName (String)</w:t>
+                  <w:proofErr w:type="spellStart"/>
+                  <w:r>
+                    <w:rPr>
+                      <w:rFonts w:ascii="TH Sarabun New" w:hAnsi="TH Sarabun New" w:cs="TH Sarabun New"/>
+                      <w:sz w:val="28"/>
+                    </w:rPr>
+                    <w:t>ProductName</w:t>
+                  </w:r>
+                  <w:proofErr w:type="spellEnd"/>
+                  <w:r>
+                    <w:rPr>
+                      <w:rFonts w:ascii="TH Sarabun New" w:hAnsi="TH Sarabun New" w:cs="TH Sarabun New"/>
+                      <w:sz w:val="28"/>
+                    </w:rPr>
+                    <w:t xml:space="preserve"> (String)</w:t>
                   </w:r>
                 </w:p>
                 <w:p>
@@ -750,12 +775,21 @@
                     </w:rPr>
                     <w:t xml:space="preserve">ราคาขาย </w:t>
                   </w:r>
-                  <w:r>
-                    <w:rPr>
-                      <w:rFonts w:ascii="TH Sarabun New" w:hAnsi="TH Sarabun New" w:cs="TH Sarabun New"/>
-                      <w:sz w:val="28"/>
-                    </w:rPr>
-                    <w:t>SalePrice (Double)</w:t>
+                  <w:proofErr w:type="spellStart"/>
+                  <w:r>
+                    <w:rPr>
+                      <w:rFonts w:ascii="TH Sarabun New" w:hAnsi="TH Sarabun New" w:cs="TH Sarabun New"/>
+                      <w:sz w:val="28"/>
+                    </w:rPr>
+                    <w:t>SalePrice</w:t>
+                  </w:r>
+                  <w:proofErr w:type="spellEnd"/>
+                  <w:r>
+                    <w:rPr>
+                      <w:rFonts w:ascii="TH Sarabun New" w:hAnsi="TH Sarabun New" w:cs="TH Sarabun New"/>
+                      <w:sz w:val="28"/>
+                    </w:rPr>
+                    <w:t xml:space="preserve"> (Double)</w:t>
                   </w:r>
                 </w:p>
                 <w:p>
@@ -780,12 +814,21 @@
                     </w:rPr>
                     <w:t xml:space="preserve">ราคาซื้อ </w:t>
                   </w:r>
-                  <w:r>
-                    <w:rPr>
-                      <w:rFonts w:ascii="TH Sarabun New" w:hAnsi="TH Sarabun New" w:cs="TH Sarabun New"/>
-                      <w:sz w:val="28"/>
-                    </w:rPr>
-                    <w:t>PurchasePrice (Double)</w:t>
+                  <w:proofErr w:type="spellStart"/>
+                  <w:r>
+                    <w:rPr>
+                      <w:rFonts w:ascii="TH Sarabun New" w:hAnsi="TH Sarabun New" w:cs="TH Sarabun New"/>
+                      <w:sz w:val="28"/>
+                    </w:rPr>
+                    <w:t>PurchasePrice</w:t>
+                  </w:r>
+                  <w:proofErr w:type="spellEnd"/>
+                  <w:r>
+                    <w:rPr>
+                      <w:rFonts w:ascii="TH Sarabun New" w:hAnsi="TH Sarabun New" w:cs="TH Sarabun New"/>
+                      <w:sz w:val="28"/>
+                    </w:rPr>
+                    <w:t xml:space="preserve"> (Double)</w:t>
                   </w:r>
                 </w:p>
                 <w:p>
@@ -1005,7 +1048,23 @@
                       <w:rFonts w:ascii="TH Sarabun New" w:hAnsi="TH Sarabun New" w:cs="TH Sarabun New"/>
                       <w:sz w:val="28"/>
                     </w:rPr>
-                    <w:t>(SaleOrder)</w:t>
+                    <w:t>(</w:t>
+                  </w:r>
+                  <w:proofErr w:type="spellStart"/>
+                  <w:r>
+                    <w:rPr>
+                      <w:rFonts w:ascii="TH Sarabun New" w:hAnsi="TH Sarabun New" w:cs="TH Sarabun New"/>
+                      <w:sz w:val="28"/>
+                    </w:rPr>
+                    <w:t>SaleOrder</w:t>
+                  </w:r>
+                  <w:proofErr w:type="spellEnd"/>
+                  <w:r>
+                    <w:rPr>
+                      <w:rFonts w:ascii="TH Sarabun New" w:hAnsi="TH Sarabun New" w:cs="TH Sarabun New"/>
+                      <w:sz w:val="28"/>
+                    </w:rPr>
+                    <w:t>)</w:t>
                   </w:r>
                 </w:p>
                 <w:p>
@@ -1168,15 +1227,7 @@
                       <w:sz w:val="28"/>
                       <w:cs/>
                     </w:rPr>
-                    <w:t>รายการขายสินค้า</w:t>
-                  </w:r>
-                  <w:r>
-                    <w:rPr>
-                      <w:rFonts w:ascii="TH Sarabun New" w:hAnsi="TH Sarabun New" w:cs="TH Sarabun New" w:hint="cs"/>
-                      <w:sz w:val="28"/>
-                      <w:cs/>
-                    </w:rPr>
-                    <w:t xml:space="preserve"> </w:t>
+                    <w:t xml:space="preserve">รายการขายสินค้า </w:t>
                   </w:r>
                   <w:r>
                     <w:rPr>
@@ -1185,6 +1236,7 @@
                     </w:rPr>
                     <w:t>(</w:t>
                   </w:r>
+                  <w:proofErr w:type="spellStart"/>
                   <w:r>
                     <w:rPr>
                       <w:rFonts w:ascii="TH Sarabun New" w:hAnsi="TH Sarabun New" w:cs="TH Sarabun New"/>
@@ -1206,6 +1258,7 @@
                     </w:rPr>
                     <w:t>Order</w:t>
                   </w:r>
+                  <w:proofErr w:type="spellEnd"/>
                   <w:r>
                     <w:rPr>
                       <w:rFonts w:ascii="TH Sarabun New" w:hAnsi="TH Sarabun New" w:cs="TH Sarabun New"/>
@@ -1258,14 +1311,7 @@
                       <w:rFonts w:ascii="TH Sarabun New" w:hAnsi="TH Sarabun New" w:cs="TH Sarabun New"/>
                       <w:sz w:val="28"/>
                     </w:rPr>
-                    <w:t>CD-04</w:t>
-                  </w:r>
-                  <w:r>
-                    <w:rPr>
-                      <w:rFonts w:ascii="TH Sarabun New" w:hAnsi="TH Sarabun New" w:cs="TH Sarabun New"/>
-                      <w:sz w:val="28"/>
-                    </w:rPr>
-                    <w:t>-02</w:t>
+                    <w:t>CD-04-02</w:t>
                   </w:r>
                 </w:p>
               </w:tc>
@@ -1318,7 +1364,7 @@
                 <w:p>
                   <w:pPr>
                     <w:rPr>
-                      <w:rFonts w:ascii="TH Sarabun New" w:hAnsi="TH Sarabun New" w:cs="TH Sarabun New" w:hint="cs"/>
+                      <w:rFonts w:ascii="TH Sarabun New" w:hAnsi="TH Sarabun New" w:cs="TH Sarabun New"/>
                       <w:sz w:val="28"/>
                       <w:cs/>
                     </w:rPr>
@@ -1386,15 +1432,27 @@
                       <w:sz w:val="28"/>
                     </w:rPr>
                   </w:pPr>
-                  <w:r>
-                    <w:rPr>
-                      <w:rFonts w:ascii="TH Sarabun New" w:hAnsi="TH Sarabun New" w:cs="TH Sarabun New" w:hint="cs"/>
-                      <w:b/>
-                      <w:bCs/>
-                      <w:sz w:val="28"/>
-                      <w:cs/>
-                    </w:rPr>
-                    <w:t>ยูสเคสที่เกี่ยวเนื่องกัน</w:t>
+                  <w:proofErr w:type="spellStart"/>
+                  <w:r>
+                    <w:rPr>
+                      <w:rFonts w:ascii="TH Sarabun New" w:hAnsi="TH Sarabun New" w:cs="TH Sarabun New" w:hint="cs"/>
+                      <w:b/>
+                      <w:bCs/>
+                      <w:sz w:val="28"/>
+                      <w:cs/>
+                    </w:rPr>
+                    <w:t>ยูสเคส</w:t>
+                  </w:r>
+                  <w:proofErr w:type="spellEnd"/>
+                  <w:r>
+                    <w:rPr>
+                      <w:rFonts w:ascii="TH Sarabun New" w:hAnsi="TH Sarabun New" w:cs="TH Sarabun New" w:hint="cs"/>
+                      <w:b/>
+                      <w:bCs/>
+                      <w:sz w:val="28"/>
+                      <w:cs/>
+                    </w:rPr>
+                    <w:t>ที่เกี่ยวเนื่องกัน</w:t>
                   </w:r>
                   <w:r>
                     <w:rPr>
@@ -1410,35 +1468,14 @@
                       <w:rFonts w:ascii="TH Sarabun New" w:hAnsi="TH Sarabun New" w:cs="TH Sarabun New"/>
                       <w:sz w:val="28"/>
                     </w:rPr>
-                    <w:t xml:space="preserve"> UCSR-04</w:t>
-                  </w:r>
-                  <w:r>
-                    <w:rPr>
-                      <w:rFonts w:ascii="TH Sarabun New" w:hAnsi="TH Sarabun New" w:cs="TH Sarabun New"/>
-                      <w:sz w:val="28"/>
-                    </w:rPr>
-                    <w:t>-003</w:t>
-                  </w:r>
-                  <w:r>
-                    <w:rPr>
-                      <w:rFonts w:ascii="TH Sarabun New" w:hAnsi="TH Sarabun New" w:cs="TH Sarabun New"/>
-                      <w:sz w:val="28"/>
-                    </w:rPr>
-                    <w:t xml:space="preserve">, </w:t>
-                  </w:r>
-                  <w:r>
-                    <w:rPr>
-                      <w:rFonts w:ascii="TH Sarabun New" w:hAnsi="TH Sarabun New" w:cs="TH Sarabun New"/>
-                      <w:sz w:val="28"/>
-                    </w:rPr>
-                    <w:t>UCSR-04</w:t>
-                  </w:r>
-                  <w:r>
-                    <w:rPr>
-                      <w:rFonts w:ascii="TH Sarabun New" w:hAnsi="TH Sarabun New" w:cs="TH Sarabun New"/>
-                      <w:sz w:val="28"/>
-                    </w:rPr>
-                    <w:t>-005</w:t>
+                    <w:t xml:space="preserve"> UCSR-04-003</w:t>
+                  </w:r>
+                  <w:r>
+                    <w:rPr>
+                      <w:rFonts w:ascii="TH Sarabun New" w:hAnsi="TH Sarabun New" w:cs="TH Sarabun New"/>
+                      <w:sz w:val="28"/>
+                    </w:rPr>
+                    <w:t>, UCSR-04-005</w:t>
                   </w:r>
                 </w:p>
               </w:tc>
@@ -1512,7 +1549,15 @@
                       <w:rFonts w:ascii="TH Sarabun New" w:hAnsi="TH Sarabun New" w:cs="TH Sarabun New"/>
                       <w:sz w:val="28"/>
                     </w:rPr>
-                    <w:t>(SaveSale</w:t>
+                    <w:t>(</w:t>
+                  </w:r>
+                  <w:proofErr w:type="spellStart"/>
+                  <w:r>
+                    <w:rPr>
+                      <w:rFonts w:ascii="TH Sarabun New" w:hAnsi="TH Sarabun New" w:cs="TH Sarabun New"/>
+                      <w:sz w:val="28"/>
+                    </w:rPr>
+                    <w:t>SaveSale</w:t>
                   </w:r>
                   <w:r>
                     <w:rPr>
@@ -1526,8 +1571,24 @@
                       <w:rFonts w:ascii="TH Sarabun New" w:hAnsi="TH Sarabun New" w:cs="TH Sarabun New"/>
                       <w:sz w:val="28"/>
                     </w:rPr>
-                    <w:t>Record)</w:t>
-                  </w:r>
+                    <w:t>Record</w:t>
+                  </w:r>
+                  <w:proofErr w:type="spellEnd"/>
+                  <w:r>
+                    <w:rPr>
+                      <w:rFonts w:ascii="TH Sarabun New" w:hAnsi="TH Sarabun New" w:cs="TH Sarabun New"/>
+                      <w:sz w:val="28"/>
+                    </w:rPr>
+                    <w:t>)</w:t>
+                  </w:r>
+                </w:p>
+                <w:p>
+                  <w:pPr>
+                    <w:rPr>
+                      <w:rFonts w:ascii="TH Sarabun New" w:hAnsi="TH Sarabun New" w:cs="TH Sarabun New"/>
+                      <w:sz w:val="28"/>
+                    </w:rPr>
+                  </w:pPr>
                 </w:p>
                 <w:p>
                   <w:pPr>
@@ -1566,6 +1627,7 @@
                     </w:rPr>
                     <w:t>(</w:t>
                   </w:r>
+                  <w:proofErr w:type="spellStart"/>
                   <w:r>
                     <w:rPr>
                       <w:rFonts w:ascii="TH Sarabun New" w:hAnsi="TH Sarabun New" w:cs="TH Sarabun New"/>
@@ -1592,44 +1654,15 @@
                       <w:rFonts w:ascii="TH Sarabun New" w:hAnsi="TH Sarabun New" w:cs="TH Sarabun New"/>
                       <w:sz w:val="28"/>
                     </w:rPr>
-                    <w:t>OrderDetail)</w:t>
-                  </w:r>
-                </w:p>
-                <w:p>
-                  <w:pPr>
-                    <w:rPr>
-                      <w:rFonts w:ascii="TH Sarabun New" w:hAnsi="TH Sarabun New" w:cs="TH Sarabun New"/>
-                      <w:sz w:val="28"/>
-                    </w:rPr>
-                  </w:pPr>
-                  <w:r>
-                    <w:rPr>
-                      <w:rFonts w:ascii="TH Sarabun New" w:hAnsi="TH Sarabun New" w:cs="TH Sarabun New"/>
-                      <w:sz w:val="28"/>
-                    </w:rPr>
-                    <w:t>-</w:t>
-                  </w:r>
-                  <w:r>
-                    <w:rPr>
-                      <w:rFonts w:ascii="TH Sarabun New" w:hAnsi="TH Sarabun New" w:cs="TH Sarabun New"/>
-                      <w:sz w:val="28"/>
-                    </w:rPr>
-                    <w:t xml:space="preserve"> </w:t>
-                  </w:r>
-                  <w:r>
-                    <w:rPr>
-                      <w:rFonts w:ascii="TH Sarabun New" w:hAnsi="TH Sarabun New" w:cs="TH Sarabun New" w:hint="cs"/>
-                      <w:sz w:val="28"/>
-                      <w:cs/>
-                    </w:rPr>
-                    <w:t xml:space="preserve">คำนวณสินค้าคงคลัง </w:t>
-                  </w:r>
-                  <w:r>
-                    <w:rPr>
-                      <w:rFonts w:ascii="TH Sarabun New" w:hAnsi="TH Sarabun New" w:cs="TH Sarabun New"/>
-                      <w:sz w:val="28"/>
-                    </w:rPr>
-                    <w:t>(CalculateInventory)</w:t>
+                    <w:t>OrderDetail</w:t>
+                  </w:r>
+                  <w:proofErr w:type="spellEnd"/>
+                  <w:r>
+                    <w:rPr>
+                      <w:rFonts w:ascii="TH Sarabun New" w:hAnsi="TH Sarabun New" w:cs="TH Sarabun New"/>
+                      <w:sz w:val="28"/>
+                    </w:rPr>
+                    <w:t>)</w:t>
                   </w:r>
                 </w:p>
                 <w:p>
@@ -1732,6 +1765,36 @@
                       <w:sz w:val="28"/>
                       <w:cs/>
                     </w:rPr>
+                    <w:t xml:space="preserve">สินค้าคงคลัง </w:t>
+                  </w:r>
+                  <w:r>
+                    <w:rPr>
+                      <w:rFonts w:ascii="TH Sarabun New" w:hAnsi="TH Sarabun New" w:cs="TH Sarabun New"/>
+                      <w:sz w:val="28"/>
+                    </w:rPr>
+                    <w:t>(Inventory)</w:t>
+                  </w:r>
+                </w:p>
+                <w:p>
+                  <w:pPr>
+                    <w:rPr>
+                      <w:rFonts w:ascii="TH Sarabun New" w:hAnsi="TH Sarabun New" w:cs="TH Sarabun New"/>
+                      <w:sz w:val="28"/>
+                    </w:rPr>
+                  </w:pPr>
+                  <w:r>
+                    <w:rPr>
+                      <w:rFonts w:ascii="TH Sarabun New" w:hAnsi="TH Sarabun New" w:cs="TH Sarabun New"/>
+                      <w:sz w:val="28"/>
+                    </w:rPr>
+                    <w:t xml:space="preserve">- </w:t>
+                  </w:r>
+                  <w:r>
+                    <w:rPr>
+                      <w:rFonts w:ascii="TH Sarabun New" w:hAnsi="TH Sarabun New" w:cs="TH Sarabun New" w:hint="cs"/>
+                      <w:sz w:val="28"/>
+                      <w:cs/>
+                    </w:rPr>
                     <w:t xml:space="preserve">พนักงานบริการลูกค้า </w:t>
                   </w:r>
                   <w:r>
@@ -1749,36 +1812,6 @@
                       <w:sz w:val="28"/>
                     </w:rPr>
                   </w:pPr>
-                </w:p>
-                <w:p>
-                  <w:pPr>
-                    <w:rPr>
-                      <w:rFonts w:ascii="TH Sarabun New" w:hAnsi="TH Sarabun New" w:cs="TH Sarabun New"/>
-                      <w:sz w:val="28"/>
-                    </w:rPr>
-                  </w:pPr>
-                  <w:r>
-                    <w:rPr>
-                      <w:rFonts w:ascii="TH Sarabun New" w:hAnsi="TH Sarabun New" w:cs="TH Sarabun New"/>
-                      <w:sz w:val="28"/>
-                    </w:rPr>
-                    <w:t xml:space="preserve">- </w:t>
-                  </w:r>
-                  <w:r>
-                    <w:rPr>
-                      <w:rFonts w:ascii="TH Sarabun New" w:hAnsi="TH Sarabun New" w:cs="TH Sarabun New" w:hint="cs"/>
-                      <w:sz w:val="28"/>
-                      <w:cs/>
-                    </w:rPr>
-                    <w:t xml:space="preserve">สินค้าคงคลัง </w:t>
-                  </w:r>
-                  <w:r>
-                    <w:rPr>
-                      <w:rFonts w:ascii="TH Sarabun New" w:hAnsi="TH Sarabun New" w:cs="TH Sarabun New"/>
-                      <w:sz w:val="28"/>
-                    </w:rPr>
-                    <w:t>(Inventory)</w:t>
-                  </w:r>
                 </w:p>
                 <w:p>
                   <w:pPr>
@@ -1901,12 +1934,21 @@
                     </w:rPr>
                     <w:t xml:space="preserve">วันที่ขายสินค้า </w:t>
                   </w:r>
-                  <w:r>
-                    <w:rPr>
-                      <w:rFonts w:ascii="TH Sarabun New" w:hAnsi="TH Sarabun New" w:cs="TH Sarabun New"/>
-                      <w:sz w:val="28"/>
-                    </w:rPr>
-                    <w:t>SaleDate (Date)</w:t>
+                  <w:proofErr w:type="spellStart"/>
+                  <w:r>
+                    <w:rPr>
+                      <w:rFonts w:ascii="TH Sarabun New" w:hAnsi="TH Sarabun New" w:cs="TH Sarabun New"/>
+                      <w:sz w:val="28"/>
+                    </w:rPr>
+                    <w:t>SaleDate</w:t>
+                  </w:r>
+                  <w:proofErr w:type="spellEnd"/>
+                  <w:r>
+                    <w:rPr>
+                      <w:rFonts w:ascii="TH Sarabun New" w:hAnsi="TH Sarabun New" w:cs="TH Sarabun New"/>
+                      <w:sz w:val="28"/>
+                    </w:rPr>
+                    <w:t xml:space="preserve"> (Date)</w:t>
                   </w:r>
                 </w:p>
                 <w:p>
@@ -1998,12 +2040,21 @@
                     </w:rPr>
                     <w:t xml:space="preserve">ผู้ขาย </w:t>
                   </w:r>
-                  <w:r>
-                    <w:rPr>
-                      <w:rFonts w:ascii="TH Sarabun New" w:hAnsi="TH Sarabun New" w:cs="TH Sarabun New"/>
-                      <w:sz w:val="28"/>
-                    </w:rPr>
-                    <w:t>SaleBy (String)</w:t>
+                  <w:proofErr w:type="spellStart"/>
+                  <w:r>
+                    <w:rPr>
+                      <w:rFonts w:ascii="TH Sarabun New" w:hAnsi="TH Sarabun New" w:cs="TH Sarabun New"/>
+                      <w:sz w:val="28"/>
+                    </w:rPr>
+                    <w:t>SaleBy</w:t>
+                  </w:r>
+                  <w:proofErr w:type="spellEnd"/>
+                  <w:r>
+                    <w:rPr>
+                      <w:rFonts w:ascii="TH Sarabun New" w:hAnsi="TH Sarabun New" w:cs="TH Sarabun New"/>
+                      <w:sz w:val="28"/>
+                    </w:rPr>
+                    <w:t xml:space="preserve"> (String)</w:t>
                   </w:r>
                 </w:p>
                 <w:p>
@@ -2183,14 +2234,7 @@
                       <w:rFonts w:ascii="TH Sarabun New" w:hAnsi="TH Sarabun New" w:cs="TH Sarabun New"/>
                       <w:sz w:val="28"/>
                     </w:rPr>
-                    <w:t>(Product)</w:t>
-                  </w:r>
-                  <w:r>
-                    <w:rPr>
-                      <w:rFonts w:ascii="TH Sarabun New" w:hAnsi="TH Sarabun New" w:cs="TH Sarabun New"/>
-                      <w:sz w:val="28"/>
-                    </w:rPr>
-                    <w:t xml:space="preserve">, </w:t>
+                    <w:t xml:space="preserve">(Product), </w:t>
                   </w:r>
                   <w:r>
                     <w:rPr>
@@ -2205,14 +2249,7 @@
                       <w:rFonts w:ascii="TH Sarabun New" w:hAnsi="TH Sarabun New" w:cs="TH Sarabun New"/>
                       <w:sz w:val="28"/>
                     </w:rPr>
-                    <w:t>(Inventory)</w:t>
-                  </w:r>
-                  <w:r>
-                    <w:rPr>
-                      <w:rFonts w:ascii="TH Sarabun New" w:hAnsi="TH Sarabun New" w:cs="TH Sarabun New"/>
-                      <w:sz w:val="28"/>
-                    </w:rPr>
-                    <w:t xml:space="preserve">, </w:t>
+                    <w:t xml:space="preserve">(Inventory), </w:t>
                   </w:r>
                   <w:r>
                     <w:rPr>
@@ -2441,14 +2478,7 @@
                       <w:rFonts w:ascii="TH Sarabun New" w:hAnsi="TH Sarabun New" w:cs="TH Sarabun New"/>
                       <w:sz w:val="28"/>
                     </w:rPr>
-                    <w:t>CD-04</w:t>
-                  </w:r>
-                  <w:r>
-                    <w:rPr>
-                      <w:rFonts w:ascii="TH Sarabun New" w:hAnsi="TH Sarabun New" w:cs="TH Sarabun New"/>
-                      <w:sz w:val="28"/>
-                    </w:rPr>
-                    <w:t>-03</w:t>
+                    <w:t>CD-04-03</w:t>
                   </w:r>
                 </w:p>
               </w:tc>
@@ -2569,15 +2599,27 @@
                       <w:sz w:val="28"/>
                     </w:rPr>
                   </w:pPr>
-                  <w:r>
-                    <w:rPr>
-                      <w:rFonts w:ascii="TH Sarabun New" w:hAnsi="TH Sarabun New" w:cs="TH Sarabun New" w:hint="cs"/>
-                      <w:b/>
-                      <w:bCs/>
-                      <w:sz w:val="28"/>
-                      <w:cs/>
-                    </w:rPr>
-                    <w:t>ยูสเคสที่เกี่ยวเนื่องกัน</w:t>
+                  <w:proofErr w:type="spellStart"/>
+                  <w:r>
+                    <w:rPr>
+                      <w:rFonts w:ascii="TH Sarabun New" w:hAnsi="TH Sarabun New" w:cs="TH Sarabun New" w:hint="cs"/>
+                      <w:b/>
+                      <w:bCs/>
+                      <w:sz w:val="28"/>
+                      <w:cs/>
+                    </w:rPr>
+                    <w:t>ยูสเคส</w:t>
+                  </w:r>
+                  <w:proofErr w:type="spellEnd"/>
+                  <w:r>
+                    <w:rPr>
+                      <w:rFonts w:ascii="TH Sarabun New" w:hAnsi="TH Sarabun New" w:cs="TH Sarabun New" w:hint="cs"/>
+                      <w:b/>
+                      <w:bCs/>
+                      <w:sz w:val="28"/>
+                      <w:cs/>
+                    </w:rPr>
+                    <w:t>ที่เกี่ยวเนื่องกัน</w:t>
                   </w:r>
                   <w:r>
                     <w:rPr>
@@ -2593,14 +2635,7 @@
                       <w:rFonts w:ascii="TH Sarabun New" w:hAnsi="TH Sarabun New" w:cs="TH Sarabun New"/>
                       <w:sz w:val="28"/>
                     </w:rPr>
-                    <w:t xml:space="preserve"> UCSR-04</w:t>
-                  </w:r>
-                  <w:r>
-                    <w:rPr>
-                      <w:rFonts w:ascii="TH Sarabun New" w:hAnsi="TH Sarabun New" w:cs="TH Sarabun New"/>
-                      <w:sz w:val="28"/>
-                    </w:rPr>
-                    <w:t>-004</w:t>
+                    <w:t xml:space="preserve"> UCSR-04-004</w:t>
                   </w:r>
                 </w:p>
               </w:tc>
@@ -2692,6 +2727,7 @@
                     </w:rPr>
                     <w:t>(</w:t>
                   </w:r>
+                  <w:proofErr w:type="spellStart"/>
                   <w:r>
                     <w:rPr>
                       <w:rFonts w:ascii="TH Sarabun New" w:hAnsi="TH Sarabun New" w:cs="TH Sarabun New"/>
@@ -2699,6 +2735,60 @@
                     </w:rPr>
                     <w:t>ViewInventoryDetail</w:t>
                   </w:r>
+                  <w:proofErr w:type="spellEnd"/>
+                  <w:r>
+                    <w:rPr>
+                      <w:rFonts w:ascii="TH Sarabun New" w:hAnsi="TH Sarabun New" w:cs="TH Sarabun New"/>
+                      <w:sz w:val="28"/>
+                    </w:rPr>
+                    <w:t>)</w:t>
+                  </w:r>
+                </w:p>
+                <w:p>
+                  <w:pPr>
+                    <w:rPr>
+                      <w:rFonts w:ascii="TH Sarabun New" w:hAnsi="TH Sarabun New" w:cs="TH Sarabun New"/>
+                      <w:sz w:val="28"/>
+                    </w:rPr>
+                  </w:pPr>
+                  <w:r>
+                    <w:rPr>
+                      <w:rFonts w:ascii="TH Sarabun New" w:hAnsi="TH Sarabun New" w:cs="TH Sarabun New"/>
+                      <w:sz w:val="28"/>
+                    </w:rPr>
+                    <w:t>-</w:t>
+                  </w:r>
+                  <w:r>
+                    <w:rPr>
+                      <w:rFonts w:ascii="TH Sarabun New" w:hAnsi="TH Sarabun New" w:cs="TH Sarabun New"/>
+                      <w:sz w:val="28"/>
+                    </w:rPr>
+                    <w:t xml:space="preserve"> </w:t>
+                  </w:r>
+                  <w:r>
+                    <w:rPr>
+                      <w:rFonts w:ascii="TH Sarabun New" w:hAnsi="TH Sarabun New" w:cs="TH Sarabun New" w:hint="cs"/>
+                      <w:sz w:val="28"/>
+                      <w:cs/>
+                    </w:rPr>
+                    <w:t xml:space="preserve">คำนวณสินค้าคงคลัง </w:t>
+                  </w:r>
+                  <w:r>
+                    <w:rPr>
+                      <w:rFonts w:ascii="TH Sarabun New" w:hAnsi="TH Sarabun New" w:cs="TH Sarabun New"/>
+                      <w:sz w:val="28"/>
+                    </w:rPr>
+                    <w:t>(</w:t>
+                  </w:r>
+                  <w:proofErr w:type="spellStart"/>
+                  <w:r>
+                    <w:rPr>
+                      <w:rFonts w:ascii="TH Sarabun New" w:hAnsi="TH Sarabun New" w:cs="TH Sarabun New"/>
+                      <w:sz w:val="28"/>
+                    </w:rPr>
+                    <w:t>CalculateInventory</w:t>
+                  </w:r>
+                  <w:proofErr w:type="spellEnd"/>
                   <w:r>
                     <w:rPr>
                       <w:rFonts w:ascii="TH Sarabun New" w:hAnsi="TH Sarabun New" w:cs="TH Sarabun New"/>
@@ -2765,6 +2855,45 @@
                       <w:sz w:val="28"/>
                     </w:rPr>
                   </w:pPr>
+                </w:p>
+                <w:p>
+                  <w:pPr>
+                    <w:rPr>
+                      <w:rFonts w:ascii="TH Sarabun New" w:hAnsi="TH Sarabun New" w:cs="TH Sarabun New"/>
+                      <w:sz w:val="28"/>
+                    </w:rPr>
+                  </w:pPr>
+                  <w:r>
+                    <w:rPr>
+                      <w:rFonts w:ascii="TH Sarabun New" w:hAnsi="TH Sarabun New" w:cs="TH Sarabun New"/>
+                      <w:sz w:val="28"/>
+                    </w:rPr>
+                    <w:t>-</w:t>
+                  </w:r>
+                  <w:r>
+                    <w:rPr>
+                      <w:rFonts w:ascii="TH Sarabun New" w:hAnsi="TH Sarabun New" w:cs="TH Sarabun New"/>
+                      <w:sz w:val="28"/>
+                    </w:rPr>
+                    <w:t xml:space="preserve"> </w:t>
+                  </w:r>
+                  <w:r>
+                    <w:rPr>
+                      <w:rFonts w:ascii="TH Sarabun New" w:hAnsi="TH Sarabun New" w:cs="TH Sarabun New" w:hint="cs"/>
+                      <w:sz w:val="28"/>
+                      <w:cs/>
+                    </w:rPr>
+                    <w:t xml:space="preserve">รายการขายสินค้า </w:t>
+                  </w:r>
+                  <w:r>
+                    <w:rPr>
+                      <w:rFonts w:ascii="TH Sarabun New" w:hAnsi="TH Sarabun New" w:cs="TH Sarabun New"/>
+                      <w:sz w:val="28"/>
+                    </w:rPr>
+                    <w:t>(SalesOrder)</w:t>
+                  </w:r>
+                  <w:bookmarkStart w:id="0" w:name="_GoBack"/>
+                  <w:bookmarkEnd w:id="0"/>
                 </w:p>
               </w:tc>
             </w:tr>
@@ -2884,7 +3013,23 @@
                       <w:rFonts w:ascii="TH Sarabun New" w:hAnsi="TH Sarabun New" w:cs="TH Sarabun New"/>
                       <w:sz w:val="28"/>
                     </w:rPr>
-                    <w:t>(ProductName)</w:t>
+                    <w:t>(</w:t>
+                  </w:r>
+                  <w:proofErr w:type="spellStart"/>
+                  <w:r>
+                    <w:rPr>
+                      <w:rFonts w:ascii="TH Sarabun New" w:hAnsi="TH Sarabun New" w:cs="TH Sarabun New"/>
+                      <w:sz w:val="28"/>
+                    </w:rPr>
+                    <w:t>ProductName</w:t>
+                  </w:r>
+                  <w:proofErr w:type="spellEnd"/>
+                  <w:r>
+                    <w:rPr>
+                      <w:rFonts w:ascii="TH Sarabun New" w:hAnsi="TH Sarabun New" w:cs="TH Sarabun New"/>
+                      <w:sz w:val="28"/>
+                    </w:rPr>
+                    <w:t>)</w:t>
                   </w:r>
                 </w:p>
                 <w:p>
@@ -2924,8 +3069,6 @@
                       <w:sz w:val="28"/>
                     </w:rPr>
                   </w:pPr>
-                  <w:bookmarkStart w:id="0" w:name="_GoBack"/>
-                  <w:bookmarkEnd w:id="0"/>
                 </w:p>
               </w:tc>
             </w:tr>
@@ -3082,7 +3225,23 @@
                       <w:rFonts w:ascii="TH Sarabun New" w:hAnsi="TH Sarabun New" w:cs="TH Sarabun New"/>
                       <w:sz w:val="28"/>
                     </w:rPr>
-                    <w:t>(SalesOrder)</w:t>
+                    <w:t>(</w:t>
+                  </w:r>
+                  <w:proofErr w:type="spellStart"/>
+                  <w:r>
+                    <w:rPr>
+                      <w:rFonts w:ascii="TH Sarabun New" w:hAnsi="TH Sarabun New" w:cs="TH Sarabun New"/>
+                      <w:sz w:val="28"/>
+                    </w:rPr>
+                    <w:t>SalesOrder</w:t>
+                  </w:r>
+                  <w:proofErr w:type="spellEnd"/>
+                  <w:r>
+                    <w:rPr>
+                      <w:rFonts w:ascii="TH Sarabun New" w:hAnsi="TH Sarabun New" w:cs="TH Sarabun New"/>
+                      <w:sz w:val="28"/>
+                    </w:rPr>
+                    <w:t>)</w:t>
                   </w:r>
                 </w:p>
                 <w:p>
@@ -3138,6 +3297,118 @@
 <file path=word/numbering.xml><?xml version="1.0" encoding="utf-8"?>
 <w:numbering xmlns:wpc="http://schemas.microsoft.com/office/word/2010/wordprocessingCanvas" xmlns:mc="http://schemas.openxmlformats.org/markup-compatibility/2006" xmlns:o="urn:schemas-microsoft-com:office:office" xmlns:r="http://schemas.openxmlformats.org/officeDocument/2006/relationships" xmlns:m="http://schemas.openxmlformats.org/officeDocument/2006/math" xmlns:v="urn:schemas-microsoft-com:vml" xmlns:wp14="http://schemas.microsoft.com/office/word/2010/wordprocessingDrawing" xmlns:wp="http://schemas.openxmlformats.org/drawingml/2006/wordprocessingDrawing" xmlns:w10="urn:schemas-microsoft-com:office:word" xmlns:w="http://schemas.openxmlformats.org/wordprocessingml/2006/main" xmlns:w14="http://schemas.microsoft.com/office/word/2010/wordml" xmlns:wpg="http://schemas.microsoft.com/office/word/2010/wordprocessingGroup" xmlns:wpi="http://schemas.microsoft.com/office/word/2010/wordprocessingInk" xmlns:wne="http://schemas.microsoft.com/office/word/2006/wordml" xmlns:wps="http://schemas.microsoft.com/office/word/2010/wordprocessingShape" mc:Ignorable="w14 wp14">
   <w:abstractNum w:abstractNumId="0">
+    <w:nsid w:val="078A56C7"/>
+    <w:multiLevelType w:val="hybridMultilevel"/>
+    <w:tmpl w:val="39D40350"/>
+    <w:lvl w:ilvl="0" w:tplc="8D081566">
+      <w:numFmt w:val="bullet"/>
+      <w:lvlText w:val="-"/>
+      <w:lvlJc w:val="left"/>
+      <w:pPr>
+        <w:ind w:left="720" w:hanging="360"/>
+      </w:pPr>
+      <w:rPr>
+        <w:rFonts w:ascii="TH Sarabun New" w:eastAsiaTheme="minorHAnsi" w:hAnsi="TH Sarabun New" w:cs="TH Sarabun New" w:hint="default"/>
+      </w:rPr>
+    </w:lvl>
+    <w:lvl w:ilvl="1" w:tplc="04090003" w:tentative="1">
+      <w:start w:val="1"/>
+      <w:numFmt w:val="bullet"/>
+      <w:lvlText w:val="o"/>
+      <w:lvlJc w:val="left"/>
+      <w:pPr>
+        <w:ind w:left="1440" w:hanging="360"/>
+      </w:pPr>
+      <w:rPr>
+        <w:rFonts w:ascii="Courier New" w:hAnsi="Courier New" w:cs="Courier New" w:hint="default"/>
+      </w:rPr>
+    </w:lvl>
+    <w:lvl w:ilvl="2" w:tplc="04090005" w:tentative="1">
+      <w:start w:val="1"/>
+      <w:numFmt w:val="bullet"/>
+      <w:lvlText w:val=""/>
+      <w:lvlJc w:val="left"/>
+      <w:pPr>
+        <w:ind w:left="2160" w:hanging="360"/>
+      </w:pPr>
+      <w:rPr>
+        <w:rFonts w:ascii="Wingdings" w:hAnsi="Wingdings" w:hint="default"/>
+      </w:rPr>
+    </w:lvl>
+    <w:lvl w:ilvl="3" w:tplc="04090001" w:tentative="1">
+      <w:start w:val="1"/>
+      <w:numFmt w:val="bullet"/>
+      <w:lvlText w:val=""/>
+      <w:lvlJc w:val="left"/>
+      <w:pPr>
+        <w:ind w:left="2880" w:hanging="360"/>
+      </w:pPr>
+      <w:rPr>
+        <w:rFonts w:ascii="Symbol" w:hAnsi="Symbol" w:hint="default"/>
+      </w:rPr>
+    </w:lvl>
+    <w:lvl w:ilvl="4" w:tplc="04090003" w:tentative="1">
+      <w:start w:val="1"/>
+      <w:numFmt w:val="bullet"/>
+      <w:lvlText w:val="o"/>
+      <w:lvlJc w:val="left"/>
+      <w:pPr>
+        <w:ind w:left="3600" w:hanging="360"/>
+      </w:pPr>
+      <w:rPr>
+        <w:rFonts w:ascii="Courier New" w:hAnsi="Courier New" w:cs="Courier New" w:hint="default"/>
+      </w:rPr>
+    </w:lvl>
+    <w:lvl w:ilvl="5" w:tplc="04090005" w:tentative="1">
+      <w:start w:val="1"/>
+      <w:numFmt w:val="bullet"/>
+      <w:lvlText w:val=""/>
+      <w:lvlJc w:val="left"/>
+      <w:pPr>
+        <w:ind w:left="4320" w:hanging="360"/>
+      </w:pPr>
+      <w:rPr>
+        <w:rFonts w:ascii="Wingdings" w:hAnsi="Wingdings" w:hint="default"/>
+      </w:rPr>
+    </w:lvl>
+    <w:lvl w:ilvl="6" w:tplc="04090001" w:tentative="1">
+      <w:start w:val="1"/>
+      <w:numFmt w:val="bullet"/>
+      <w:lvlText w:val=""/>
+      <w:lvlJc w:val="left"/>
+      <w:pPr>
+        <w:ind w:left="5040" w:hanging="360"/>
+      </w:pPr>
+      <w:rPr>
+        <w:rFonts w:ascii="Symbol" w:hAnsi="Symbol" w:hint="default"/>
+      </w:rPr>
+    </w:lvl>
+    <w:lvl w:ilvl="7" w:tplc="04090003" w:tentative="1">
+      <w:start w:val="1"/>
+      <w:numFmt w:val="bullet"/>
+      <w:lvlText w:val="o"/>
+      <w:lvlJc w:val="left"/>
+      <w:pPr>
+        <w:ind w:left="5760" w:hanging="360"/>
+      </w:pPr>
+      <w:rPr>
+        <w:rFonts w:ascii="Courier New" w:hAnsi="Courier New" w:cs="Courier New" w:hint="default"/>
+      </w:rPr>
+    </w:lvl>
+    <w:lvl w:ilvl="8" w:tplc="04090005" w:tentative="1">
+      <w:start w:val="1"/>
+      <w:numFmt w:val="bullet"/>
+      <w:lvlText w:val=""/>
+      <w:lvlJc w:val="left"/>
+      <w:pPr>
+        <w:ind w:left="6480" w:hanging="360"/>
+      </w:pPr>
+      <w:rPr>
+        <w:rFonts w:ascii="Wingdings" w:hAnsi="Wingdings" w:hint="default"/>
+      </w:rPr>
+    </w:lvl>
+  </w:abstractNum>
+  <w:abstractNum w:abstractNumId="1">
     <w:nsid w:val="0FC3511C"/>
     <w:multiLevelType w:val="hybridMultilevel"/>
     <w:tmpl w:val="CA98BFB6"/>
@@ -3249,7 +3520,7 @@
       </w:rPr>
     </w:lvl>
   </w:abstractNum>
-  <w:abstractNum w:abstractNumId="1">
+  <w:abstractNum w:abstractNumId="2">
     <w:nsid w:val="17042252"/>
     <w:multiLevelType w:val="hybridMultilevel"/>
     <w:tmpl w:val="0C8CB9B6"/>
@@ -3338,7 +3609,7 @@
       </w:pPr>
     </w:lvl>
   </w:abstractNum>
-  <w:abstractNum w:abstractNumId="2">
+  <w:abstractNum w:abstractNumId="3">
     <w:nsid w:val="69E25E62"/>
     <w:multiLevelType w:val="hybridMultilevel"/>
     <w:tmpl w:val="80E0A9F6"/>
@@ -3450,7 +3721,7 @@
       </w:rPr>
     </w:lvl>
   </w:abstractNum>
-  <w:abstractNum w:abstractNumId="3">
+  <w:abstractNum w:abstractNumId="4">
     <w:nsid w:val="6D4C4316"/>
     <w:multiLevelType w:val="hybridMultilevel"/>
     <w:tmpl w:val="C476763C"/>
@@ -3562,7 +3833,7 @@
       </w:rPr>
     </w:lvl>
   </w:abstractNum>
-  <w:abstractNum w:abstractNumId="4">
+  <w:abstractNum w:abstractNumId="5">
     <w:nsid w:val="77BC31DE"/>
     <w:multiLevelType w:val="hybridMultilevel"/>
     <w:tmpl w:val="17D49314"/>
@@ -3674,7 +3945,7 @@
       </w:rPr>
     </w:lvl>
   </w:abstractNum>
-  <w:abstractNum w:abstractNumId="5">
+  <w:abstractNum w:abstractNumId="6">
     <w:nsid w:val="7E901C49"/>
     <w:multiLevelType w:val="hybridMultilevel"/>
     <w:tmpl w:val="9BCC7062"/>
@@ -3787,22 +4058,25 @@
     </w:lvl>
   </w:abstractNum>
   <w:num w:numId="1">
+    <w:abstractNumId w:val="2"/>
+  </w:num>
+  <w:num w:numId="2">
+    <w:abstractNumId w:val="6"/>
+  </w:num>
+  <w:num w:numId="3">
+    <w:abstractNumId w:val="3"/>
+  </w:num>
+  <w:num w:numId="4">
+    <w:abstractNumId w:val="5"/>
+  </w:num>
+  <w:num w:numId="5">
     <w:abstractNumId w:val="1"/>
   </w:num>
-  <w:num w:numId="2">
-    <w:abstractNumId w:val="5"/>
-  </w:num>
-  <w:num w:numId="3">
-    <w:abstractNumId w:val="2"/>
-  </w:num>
-  <w:num w:numId="4">
+  <w:num w:numId="6">
     <w:abstractNumId w:val="4"/>
   </w:num>
-  <w:num w:numId="5">
+  <w:num w:numId="7">
     <w:abstractNumId w:val="0"/>
-  </w:num>
-  <w:num w:numId="6">
-    <w:abstractNumId w:val="3"/>
   </w:num>
 </w:numbering>
 </file>
@@ -4516,7 +4790,7 @@
   <a:extraClrSchemeLst/>
   <a:extLst>
     <a:ext uri="{05A4C25C-085E-4340-85A3-A5531E510DB2}">
-      <thm15:themeFamily xmlns:thm15="http://schemas.microsoft.com/office/thememl/2012/main" xmlns="" name="Office Theme" id="{62F939B6-93AF-4DB8-9C6B-D6C7DFDC589F}" vid="{4A3C46E8-61CC-4603-A589-7422A47A8E4A}"/>
+      <thm15:themeFamily xmlns="" xmlns:thm15="http://schemas.microsoft.com/office/thememl/2012/main" name="Office Theme" id="{62F939B6-93AF-4DB8-9C6B-D6C7DFDC589F}" vid="{4A3C46E8-61CC-4603-A589-7422A47A8E4A}"/>
     </a:ext>
   </a:extLst>
 </a:theme>

--- a/System Design/CRC Card/Inventory_CRC.docx
+++ b/System Design/CRC Card/Inventory_CRC.docx
@@ -332,27 +332,15 @@
                       <w:sz w:val="28"/>
                     </w:rPr>
                   </w:pPr>
-                  <w:proofErr w:type="spellStart"/>
-                  <w:r>
-                    <w:rPr>
-                      <w:rFonts w:ascii="TH Sarabun New" w:hAnsi="TH Sarabun New" w:cs="TH Sarabun New" w:hint="cs"/>
-                      <w:b/>
-                      <w:bCs/>
-                      <w:sz w:val="28"/>
-                      <w:cs/>
-                    </w:rPr>
-                    <w:t>ยูสเคส</w:t>
-                  </w:r>
-                  <w:proofErr w:type="spellEnd"/>
-                  <w:r>
-                    <w:rPr>
-                      <w:rFonts w:ascii="TH Sarabun New" w:hAnsi="TH Sarabun New" w:cs="TH Sarabun New" w:hint="cs"/>
-                      <w:b/>
-                      <w:bCs/>
-                      <w:sz w:val="28"/>
-                      <w:cs/>
-                    </w:rPr>
-                    <w:t>ที่เกี่ยวเนื่องกัน</w:t>
+                  <w:r>
+                    <w:rPr>
+                      <w:rFonts w:ascii="TH Sarabun New" w:hAnsi="TH Sarabun New" w:cs="TH Sarabun New" w:hint="cs"/>
+                      <w:b/>
+                      <w:bCs/>
+                      <w:sz w:val="28"/>
+                      <w:cs/>
+                    </w:rPr>
+                    <w:t>ยูสเคสที่เกี่ยวเนื่องกัน</w:t>
                   </w:r>
                   <w:r>
                     <w:rPr>
@@ -486,7 +474,6 @@
                     </w:rPr>
                     <w:t xml:space="preserve"> (</w:t>
                   </w:r>
-                  <w:proofErr w:type="spellStart"/>
                   <w:r>
                     <w:rPr>
                       <w:rFonts w:ascii="TH Sarabun New" w:hAnsi="TH Sarabun New" w:cs="TH Sarabun New"/>
@@ -494,7 +481,6 @@
                     </w:rPr>
                     <w:t>NewProduct</w:t>
                   </w:r>
-                  <w:proofErr w:type="spellEnd"/>
                   <w:r>
                     <w:rPr>
                       <w:rFonts w:ascii="TH Sarabun New" w:hAnsi="TH Sarabun New" w:cs="TH Sarabun New"/>
@@ -547,7 +533,6 @@
                     </w:rPr>
                     <w:t>(</w:t>
                   </w:r>
-                  <w:proofErr w:type="spellStart"/>
                   <w:r>
                     <w:rPr>
                       <w:rFonts w:ascii="TH Sarabun New" w:hAnsi="TH Sarabun New" w:cs="TH Sarabun New"/>
@@ -555,7 +540,6 @@
                     </w:rPr>
                     <w:t>MantainProduct</w:t>
                   </w:r>
-                  <w:proofErr w:type="spellEnd"/>
                   <w:r>
                     <w:rPr>
                       <w:rFonts w:ascii="TH Sarabun New" w:hAnsi="TH Sarabun New" w:cs="TH Sarabun New"/>
@@ -571,6 +555,28 @@
                       <w:sz w:val="28"/>
                     </w:rPr>
                   </w:pPr>
+                  <w:r>
+                    <w:rPr>
+                      <w:rFonts w:ascii="TH Sarabun New" w:hAnsi="TH Sarabun New" w:cs="TH Sarabun New"/>
+                      <w:sz w:val="28"/>
+                    </w:rPr>
+                    <w:t xml:space="preserve">- </w:t>
+                  </w:r>
+                  <w:r>
+                    <w:rPr>
+                      <w:rFonts w:ascii="TH Sarabun New" w:hAnsi="TH Sarabun New" w:cs="TH Sarabun New" w:hint="cs"/>
+                      <w:sz w:val="28"/>
+                      <w:cs/>
+                    </w:rPr>
+                    <w:t xml:space="preserve">ดูข้อมูลรายละเอียดสินค้า </w:t>
+                  </w:r>
+                  <w:r>
+                    <w:rPr>
+                      <w:rFonts w:ascii="TH Sarabun New" w:hAnsi="TH Sarabun New" w:cs="TH Sarabun New"/>
+                      <w:sz w:val="28"/>
+                    </w:rPr>
+                    <w:t>(ViewProductDetail)</w:t>
+                  </w:r>
                 </w:p>
                 <w:p>
                   <w:pPr>
@@ -717,6 +723,38 @@
                   <w:r>
                     <w:rPr>
                       <w:rFonts w:ascii="TH Sarabun New" w:hAnsi="TH Sarabun New" w:cs="TH Sarabun New"/>
+                      <w:b/>
+                      <w:bCs/>
+                      <w:sz w:val="28"/>
+                    </w:rPr>
+                    <w:t xml:space="preserve">- </w:t>
+                  </w:r>
+                  <w:r>
+                    <w:rPr>
+                      <w:rFonts w:ascii="TH Sarabun New" w:hAnsi="TH Sarabun New" w:cs="TH Sarabun New" w:hint="cs"/>
+                      <w:sz w:val="28"/>
+                      <w:cs/>
+                    </w:rPr>
+                    <w:t xml:space="preserve">รหัสสินค้า </w:t>
+                  </w:r>
+                  <w:r>
+                    <w:rPr>
+                      <w:rFonts w:ascii="TH Sarabun New" w:hAnsi="TH Sarabun New" w:cs="TH Sarabun New"/>
+                      <w:sz w:val="28"/>
+                    </w:rPr>
+                    <w:t>ProductId (int)</w:t>
+                  </w:r>
+                </w:p>
+                <w:p>
+                  <w:pPr>
+                    <w:rPr>
+                      <w:rFonts w:ascii="TH Sarabun New" w:hAnsi="TH Sarabun New" w:cs="TH Sarabun New"/>
+                      <w:sz w:val="28"/>
+                    </w:rPr>
+                  </w:pPr>
+                  <w:r>
+                    <w:rPr>
+                      <w:rFonts w:ascii="TH Sarabun New" w:hAnsi="TH Sarabun New" w:cs="TH Sarabun New"/>
                       <w:sz w:val="28"/>
                     </w:rPr>
                     <w:t>-</w:t>
@@ -736,159 +774,109 @@
                     </w:rPr>
                     <w:t xml:space="preserve">ชื่อสินค้า </w:t>
                   </w:r>
-                  <w:proofErr w:type="spellStart"/>
-                  <w:r>
-                    <w:rPr>
-                      <w:rFonts w:ascii="TH Sarabun New" w:hAnsi="TH Sarabun New" w:cs="TH Sarabun New"/>
-                      <w:sz w:val="28"/>
-                    </w:rPr>
-                    <w:t>ProductName</w:t>
-                  </w:r>
-                  <w:proofErr w:type="spellEnd"/>
+                  <w:r>
+                    <w:rPr>
+                      <w:rFonts w:ascii="TH Sarabun New" w:hAnsi="TH Sarabun New" w:cs="TH Sarabun New"/>
+                      <w:sz w:val="28"/>
+                    </w:rPr>
+                    <w:t>ProductName (String)</w:t>
+                  </w:r>
+                </w:p>
+                <w:p>
+                  <w:pPr>
+                    <w:rPr>
+                      <w:rFonts w:ascii="TH Sarabun New" w:hAnsi="TH Sarabun New" w:cs="TH Sarabun New"/>
+                      <w:sz w:val="28"/>
+                    </w:rPr>
+                  </w:pPr>
+                  <w:r>
+                    <w:rPr>
+                      <w:rFonts w:ascii="TH Sarabun New" w:hAnsi="TH Sarabun New" w:cs="TH Sarabun New"/>
+                      <w:sz w:val="28"/>
+                    </w:rPr>
+                    <w:t xml:space="preserve">- </w:t>
+                  </w:r>
+                  <w:r>
+                    <w:rPr>
+                      <w:rFonts w:ascii="TH Sarabun New" w:hAnsi="TH Sarabun New" w:cs="TH Sarabun New" w:hint="cs"/>
+                      <w:sz w:val="28"/>
+                      <w:cs/>
+                    </w:rPr>
+                    <w:t xml:space="preserve">ประเภทสินค้า </w:t>
+                  </w:r>
+                  <w:r>
+                    <w:rPr>
+                      <w:rFonts w:ascii="TH Sarabun New" w:hAnsi="TH Sarabun New" w:cs="TH Sarabun New"/>
+                      <w:sz w:val="28"/>
+                    </w:rPr>
+                    <w:t>ProductType (String)</w:t>
+                  </w:r>
+                </w:p>
+                <w:p>
+                  <w:pPr>
+                    <w:rPr>
+                      <w:rFonts w:ascii="TH Sarabun New" w:hAnsi="TH Sarabun New" w:cs="TH Sarabun New"/>
+                      <w:sz w:val="28"/>
+                    </w:rPr>
+                  </w:pPr>
+                  <w:r>
+                    <w:rPr>
+                      <w:rFonts w:ascii="TH Sarabun New" w:hAnsi="TH Sarabun New" w:cs="TH Sarabun New"/>
+                      <w:sz w:val="28"/>
+                    </w:rPr>
+                    <w:t xml:space="preserve">- </w:t>
+                  </w:r>
+                  <w:r>
+                    <w:rPr>
+                      <w:rFonts w:ascii="TH Sarabun New" w:hAnsi="TH Sarabun New" w:cs="TH Sarabun New" w:hint="cs"/>
+                      <w:sz w:val="28"/>
+                      <w:cs/>
+                    </w:rPr>
+                    <w:t xml:space="preserve">รายละเอียดสินค้า </w:t>
+                  </w:r>
+                  <w:r>
+                    <w:rPr>
+                      <w:rFonts w:ascii="TH Sarabun New" w:hAnsi="TH Sarabun New" w:cs="TH Sarabun New"/>
+                      <w:sz w:val="28"/>
+                    </w:rPr>
+                    <w:t>Description (String)</w:t>
+                  </w:r>
+                </w:p>
+                <w:p>
+                  <w:pPr>
+                    <w:rPr>
+                      <w:rFonts w:ascii="TH Sarabun New" w:hAnsi="TH Sarabun New" w:cs="TH Sarabun New"/>
+                      <w:sz w:val="28"/>
+                    </w:rPr>
+                  </w:pPr>
+                  <w:r>
+                    <w:rPr>
+                      <w:rFonts w:ascii="TH Sarabun New" w:hAnsi="TH Sarabun New" w:cs="TH Sarabun New"/>
+                      <w:sz w:val="28"/>
+                    </w:rPr>
+                    <w:t xml:space="preserve">- </w:t>
+                  </w:r>
+                  <w:r>
+                    <w:rPr>
+                      <w:rFonts w:ascii="TH Sarabun New" w:hAnsi="TH Sarabun New" w:cs="TH Sarabun New" w:hint="cs"/>
+                      <w:sz w:val="28"/>
+                      <w:cs/>
+                    </w:rPr>
+                    <w:t xml:space="preserve">สถานะ </w:t>
+                  </w:r>
+                  <w:r>
+                    <w:rPr>
+                      <w:rFonts w:ascii="TH Sarabun New" w:hAnsi="TH Sarabun New" w:cs="TH Sarabun New"/>
+                      <w:sz w:val="28"/>
+                    </w:rPr>
+                    <w:t>ActiveFlag</w:t>
+                  </w:r>
                   <w:r>
                     <w:rPr>
                       <w:rFonts w:ascii="TH Sarabun New" w:hAnsi="TH Sarabun New" w:cs="TH Sarabun New"/>
                       <w:sz w:val="28"/>
                     </w:rPr>
                     <w:t xml:space="preserve"> (String)</w:t>
-                  </w:r>
-                </w:p>
-                <w:p>
-                  <w:pPr>
-                    <w:rPr>
-                      <w:rFonts w:ascii="TH Sarabun New" w:hAnsi="TH Sarabun New" w:cs="TH Sarabun New"/>
-                      <w:sz w:val="28"/>
-                    </w:rPr>
-                  </w:pPr>
-                  <w:r>
-                    <w:rPr>
-                      <w:rFonts w:ascii="TH Sarabun New" w:hAnsi="TH Sarabun New" w:cs="TH Sarabun New"/>
-                      <w:sz w:val="28"/>
-                    </w:rPr>
-                    <w:t xml:space="preserve">- </w:t>
-                  </w:r>
-                  <w:r>
-                    <w:rPr>
-                      <w:rFonts w:ascii="TH Sarabun New" w:hAnsi="TH Sarabun New" w:cs="TH Sarabun New" w:hint="cs"/>
-                      <w:sz w:val="28"/>
-                      <w:cs/>
-                    </w:rPr>
-                    <w:t xml:space="preserve">ราคาขาย </w:t>
-                  </w:r>
-                  <w:proofErr w:type="spellStart"/>
-                  <w:r>
-                    <w:rPr>
-                      <w:rFonts w:ascii="TH Sarabun New" w:hAnsi="TH Sarabun New" w:cs="TH Sarabun New"/>
-                      <w:sz w:val="28"/>
-                    </w:rPr>
-                    <w:t>SalePrice</w:t>
-                  </w:r>
-                  <w:proofErr w:type="spellEnd"/>
-                  <w:r>
-                    <w:rPr>
-                      <w:rFonts w:ascii="TH Sarabun New" w:hAnsi="TH Sarabun New" w:cs="TH Sarabun New"/>
-                      <w:sz w:val="28"/>
-                    </w:rPr>
-                    <w:t xml:space="preserve"> (Double)</w:t>
-                  </w:r>
-                </w:p>
-                <w:p>
-                  <w:pPr>
-                    <w:rPr>
-                      <w:rFonts w:ascii="TH Sarabun New" w:hAnsi="TH Sarabun New" w:cs="TH Sarabun New"/>
-                      <w:sz w:val="28"/>
-                    </w:rPr>
-                  </w:pPr>
-                  <w:r>
-                    <w:rPr>
-                      <w:rFonts w:ascii="TH Sarabun New" w:hAnsi="TH Sarabun New" w:cs="TH Sarabun New"/>
-                      <w:sz w:val="28"/>
-                    </w:rPr>
-                    <w:t xml:space="preserve">- </w:t>
-                  </w:r>
-                  <w:r>
-                    <w:rPr>
-                      <w:rFonts w:ascii="TH Sarabun New" w:hAnsi="TH Sarabun New" w:cs="TH Sarabun New" w:hint="cs"/>
-                      <w:sz w:val="28"/>
-                      <w:cs/>
-                    </w:rPr>
-                    <w:t xml:space="preserve">ราคาซื้อ </w:t>
-                  </w:r>
-                  <w:proofErr w:type="spellStart"/>
-                  <w:r>
-                    <w:rPr>
-                      <w:rFonts w:ascii="TH Sarabun New" w:hAnsi="TH Sarabun New" w:cs="TH Sarabun New"/>
-                      <w:sz w:val="28"/>
-                    </w:rPr>
-                    <w:t>PurchasePrice</w:t>
-                  </w:r>
-                  <w:proofErr w:type="spellEnd"/>
-                  <w:r>
-                    <w:rPr>
-                      <w:rFonts w:ascii="TH Sarabun New" w:hAnsi="TH Sarabun New" w:cs="TH Sarabun New"/>
-                      <w:sz w:val="28"/>
-                    </w:rPr>
-                    <w:t xml:space="preserve"> (Double)</w:t>
-                  </w:r>
-                </w:p>
-                <w:p>
-                  <w:pPr>
-                    <w:rPr>
-                      <w:rFonts w:ascii="TH Sarabun New" w:hAnsi="TH Sarabun New" w:cs="TH Sarabun New"/>
-                      <w:sz w:val="28"/>
-                    </w:rPr>
-                  </w:pPr>
-                  <w:r>
-                    <w:rPr>
-                      <w:rFonts w:ascii="TH Sarabun New" w:hAnsi="TH Sarabun New" w:cs="TH Sarabun New"/>
-                      <w:sz w:val="28"/>
-                    </w:rPr>
-                    <w:t xml:space="preserve">- </w:t>
-                  </w:r>
-                  <w:r>
-                    <w:rPr>
-                      <w:rFonts w:ascii="TH Sarabun New" w:hAnsi="TH Sarabun New" w:cs="TH Sarabun New" w:hint="cs"/>
-                      <w:sz w:val="28"/>
-                      <w:cs/>
-                    </w:rPr>
-                    <w:t xml:space="preserve">รายละเอียดสินค้า </w:t>
-                  </w:r>
-                  <w:r>
-                    <w:rPr>
-                      <w:rFonts w:ascii="TH Sarabun New" w:hAnsi="TH Sarabun New" w:cs="TH Sarabun New"/>
-                      <w:sz w:val="28"/>
-                    </w:rPr>
-                    <w:t>Description (String)</w:t>
-                  </w:r>
-                </w:p>
-                <w:p>
-                  <w:pPr>
-                    <w:rPr>
-                      <w:rFonts w:ascii="TH Sarabun New" w:hAnsi="TH Sarabun New" w:cs="TH Sarabun New"/>
-                      <w:sz w:val="28"/>
-                    </w:rPr>
-                  </w:pPr>
-                  <w:r>
-                    <w:rPr>
-                      <w:rFonts w:ascii="TH Sarabun New" w:hAnsi="TH Sarabun New" w:cs="TH Sarabun New"/>
-                      <w:sz w:val="28"/>
-                    </w:rPr>
-                    <w:t xml:space="preserve">- </w:t>
-                  </w:r>
-                  <w:r>
-                    <w:rPr>
-                      <w:rFonts w:ascii="TH Sarabun New" w:hAnsi="TH Sarabun New" w:cs="TH Sarabun New" w:hint="cs"/>
-                      <w:sz w:val="28"/>
-                      <w:cs/>
-                    </w:rPr>
-                    <w:t xml:space="preserve">สถานะ </w:t>
-                  </w:r>
-                  <w:r>
-                    <w:rPr>
-                      <w:rFonts w:ascii="TH Sarabun New" w:hAnsi="TH Sarabun New" w:cs="TH Sarabun New"/>
-                      <w:sz w:val="28"/>
-                    </w:rPr>
-                    <w:t>Status (String)</w:t>
                   </w:r>
                 </w:p>
               </w:tc>
@@ -992,6 +980,51 @@
                     </w:rPr>
                     <w:t xml:space="preserve"> </w:t>
                   </w:r>
+                  <w:r>
+                    <w:rPr>
+                      <w:rFonts w:ascii="TH Sarabun New" w:hAnsi="TH Sarabun New" w:cs="TH Sarabun New" w:hint="cs"/>
+                      <w:sz w:val="28"/>
+                      <w:cs/>
+                    </w:rPr>
+                    <w:t>ราคาขาย</w:t>
+                  </w:r>
+                  <w:r>
+                    <w:rPr>
+                      <w:rFonts w:ascii="TH Sarabun New" w:hAnsi="TH Sarabun New" w:cs="TH Sarabun New"/>
+                      <w:sz w:val="28"/>
+                    </w:rPr>
+                    <w:t xml:space="preserve"> </w:t>
+                  </w:r>
+                  <w:r>
+                    <w:rPr>
+                      <w:rFonts w:ascii="TH Sarabun New" w:hAnsi="TH Sarabun New" w:cs="TH Sarabun New"/>
+                      <w:sz w:val="28"/>
+                    </w:rPr>
+                    <w:t xml:space="preserve">(SalePrice), </w:t>
+                  </w:r>
+                  <w:r>
+                    <w:rPr>
+                      <w:rFonts w:ascii="TH Sarabun New" w:hAnsi="TH Sarabun New" w:cs="TH Sarabun New" w:hint="cs"/>
+                      <w:sz w:val="28"/>
+                      <w:cs/>
+                    </w:rPr>
+                    <w:t>ราคาซื้อ</w:t>
+                  </w:r>
+                  <w:r>
+                    <w:rPr>
+                      <w:rFonts w:ascii="TH Sarabun New" w:hAnsi="TH Sarabun New" w:cs="TH Sarabun New" w:hint="cs"/>
+                      <w:sz w:val="28"/>
+                      <w:cs/>
+                    </w:rPr>
+                    <w:t xml:space="preserve"> </w:t>
+                  </w:r>
+                  <w:r>
+                    <w:rPr>
+                      <w:rFonts w:ascii="TH Sarabun New" w:hAnsi="TH Sarabun New" w:cs="TH Sarabun New"/>
+                      <w:sz w:val="28"/>
+                    </w:rPr>
+                    <w:t>(CostPrice)</w:t>
+                  </w:r>
                 </w:p>
                 <w:p>
                   <w:pPr>
@@ -1033,7 +1066,15 @@
                       <w:sz w:val="28"/>
                       <w:cs/>
                     </w:rPr>
-                    <w:t>รายการขายสินค้า</w:t>
+                    <w:t>รายการ</w:t>
+                  </w:r>
+                  <w:r>
+                    <w:rPr>
+                      <w:rFonts w:ascii="TH Sarabun New" w:hAnsi="TH Sarabun New" w:cs="TH Sarabun New" w:hint="cs"/>
+                      <w:sz w:val="28"/>
+                      <w:cs/>
+                    </w:rPr>
+                    <w:t>การเปลี่ยนแปลงสินค้า</w:t>
                   </w:r>
                   <w:r>
                     <w:rPr>
@@ -1050,21 +1091,49 @@
                     </w:rPr>
                     <w:t>(</w:t>
                   </w:r>
-                  <w:proofErr w:type="spellStart"/>
-                  <w:r>
-                    <w:rPr>
-                      <w:rFonts w:ascii="TH Sarabun New" w:hAnsi="TH Sarabun New" w:cs="TH Sarabun New"/>
-                      <w:sz w:val="28"/>
-                    </w:rPr>
-                    <w:t>SaleOrder</w:t>
-                  </w:r>
-                  <w:proofErr w:type="spellEnd"/>
+                  <w:r>
+                    <w:rPr>
+                      <w:rFonts w:ascii="TH Sarabun New" w:hAnsi="TH Sarabun New" w:cs="TH Sarabun New"/>
+                      <w:sz w:val="28"/>
+                    </w:rPr>
+                    <w:t>TansactionOrder</w:t>
+                  </w:r>
                   <w:r>
                     <w:rPr>
                       <w:rFonts w:ascii="TH Sarabun New" w:hAnsi="TH Sarabun New" w:cs="TH Sarabun New"/>
                       <w:sz w:val="28"/>
                     </w:rPr>
                     <w:t>)</w:t>
+                  </w:r>
+                  <w:r>
+                    <w:rPr>
+                      <w:rFonts w:ascii="TH Sarabun New" w:hAnsi="TH Sarabun New" w:cs="TH Sarabun New"/>
+                      <w:sz w:val="28"/>
+                    </w:rPr>
+                    <w:t>,</w:t>
+                  </w:r>
+                  <w:r>
+                    <w:rPr>
+                      <w:rFonts w:ascii="TH Sarabun New" w:hAnsi="TH Sarabun New" w:cs="TH Sarabun New" w:hint="cs"/>
+                      <w:sz w:val="28"/>
+                      <w:cs/>
+                    </w:rPr>
+                    <w:t xml:space="preserve"> </w:t>
+                  </w:r>
+                  <w:r>
+                    <w:rPr>
+                      <w:rFonts w:ascii="TH Sarabun New" w:hAnsi="TH Sarabun New" w:cs="TH Sarabun New" w:hint="cs"/>
+                      <w:sz w:val="28"/>
+                      <w:cs/>
+                    </w:rPr>
+                    <w:t xml:space="preserve">สินค้าคงคลัง </w:t>
+                  </w:r>
+                  <w:r>
+                    <w:rPr>
+                      <w:rFonts w:ascii="TH Sarabun New" w:hAnsi="TH Sarabun New" w:cs="TH Sarabun New"/>
+                      <w:sz w:val="28"/>
+                    </w:rPr>
+                    <w:t>(Inventory)</w:t>
                   </w:r>
                 </w:p>
                 <w:p>
@@ -1227,7 +1296,23 @@
                       <w:sz w:val="28"/>
                       <w:cs/>
                     </w:rPr>
-                    <w:t xml:space="preserve">รายการขายสินค้า </w:t>
+                    <w:t>รายการ</w:t>
+                  </w:r>
+                  <w:r>
+                    <w:rPr>
+                      <w:rFonts w:ascii="TH Sarabun New" w:hAnsi="TH Sarabun New" w:cs="TH Sarabun New" w:hint="cs"/>
+                      <w:sz w:val="28"/>
+                      <w:cs/>
+                    </w:rPr>
+                    <w:t>การเปลี่ยนแปลงสินค้า</w:t>
+                  </w:r>
+                  <w:r>
+                    <w:rPr>
+                      <w:rFonts w:ascii="TH Sarabun New" w:hAnsi="TH Sarabun New" w:cs="TH Sarabun New" w:hint="cs"/>
+                      <w:sz w:val="28"/>
+                      <w:cs/>
+                    </w:rPr>
+                    <w:t xml:space="preserve"> </w:t>
                   </w:r>
                   <w:r>
                     <w:rPr>
@@ -1236,29 +1321,13 @@
                     </w:rPr>
                     <w:t>(</w:t>
                   </w:r>
-                  <w:proofErr w:type="spellStart"/>
-                  <w:r>
-                    <w:rPr>
-                      <w:rFonts w:ascii="TH Sarabun New" w:hAnsi="TH Sarabun New" w:cs="TH Sarabun New"/>
-                      <w:sz w:val="28"/>
-                    </w:rPr>
-                    <w:t>Sale</w:t>
-                  </w:r>
-                  <w:r>
-                    <w:rPr>
-                      <w:rFonts w:ascii="TH Sarabun New" w:hAnsi="TH Sarabun New" w:cs="TH Sarabun New"/>
-                      <w:sz w:val="28"/>
-                    </w:rPr>
-                    <w:t>s</w:t>
-                  </w:r>
-                  <w:r>
-                    <w:rPr>
-                      <w:rFonts w:ascii="TH Sarabun New" w:hAnsi="TH Sarabun New" w:cs="TH Sarabun New"/>
-                      <w:sz w:val="28"/>
-                    </w:rPr>
-                    <w:t>Order</w:t>
-                  </w:r>
-                  <w:proofErr w:type="spellEnd"/>
+                  <w:r>
+                    <w:rPr>
+                      <w:rFonts w:ascii="TH Sarabun New" w:hAnsi="TH Sarabun New" w:cs="TH Sarabun New"/>
+                      <w:sz w:val="28"/>
+                    </w:rPr>
+                    <w:t>TransactionOrder</w:t>
+                  </w:r>
                   <w:r>
                     <w:rPr>
                       <w:rFonts w:ascii="TH Sarabun New" w:hAnsi="TH Sarabun New" w:cs="TH Sarabun New"/>
@@ -1409,7 +1478,15 @@
                       <w:sz w:val="28"/>
                       <w:cs/>
                     </w:rPr>
-                    <w:t>ของการขายสินค้า</w:t>
+                    <w:t>สำหรับ</w:t>
+                  </w:r>
+                  <w:r>
+                    <w:rPr>
+                      <w:rFonts w:ascii="TH Sarabun New" w:hAnsi="TH Sarabun New" w:cs="TH Sarabun New" w:hint="cs"/>
+                      <w:sz w:val="28"/>
+                      <w:cs/>
+                    </w:rPr>
+                    <w:t>การซื้อหรือขายสินค้า</w:t>
                   </w:r>
                 </w:p>
                 <w:p>
@@ -1432,27 +1509,15 @@
                       <w:sz w:val="28"/>
                     </w:rPr>
                   </w:pPr>
-                  <w:proofErr w:type="spellStart"/>
-                  <w:r>
-                    <w:rPr>
-                      <w:rFonts w:ascii="TH Sarabun New" w:hAnsi="TH Sarabun New" w:cs="TH Sarabun New" w:hint="cs"/>
-                      <w:b/>
-                      <w:bCs/>
-                      <w:sz w:val="28"/>
-                      <w:cs/>
-                    </w:rPr>
-                    <w:t>ยูสเคส</w:t>
-                  </w:r>
-                  <w:proofErr w:type="spellEnd"/>
-                  <w:r>
-                    <w:rPr>
-                      <w:rFonts w:ascii="TH Sarabun New" w:hAnsi="TH Sarabun New" w:cs="TH Sarabun New" w:hint="cs"/>
-                      <w:b/>
-                      <w:bCs/>
-                      <w:sz w:val="28"/>
-                      <w:cs/>
-                    </w:rPr>
-                    <w:t>ที่เกี่ยวเนื่องกัน</w:t>
+                  <w:r>
+                    <w:rPr>
+                      <w:rFonts w:ascii="TH Sarabun New" w:hAnsi="TH Sarabun New" w:cs="TH Sarabun New" w:hint="cs"/>
+                      <w:b/>
+                      <w:bCs/>
+                      <w:sz w:val="28"/>
+                      <w:cs/>
+                    </w:rPr>
+                    <w:t>ยูสเคสที่เกี่ยวเนื่องกัน</w:t>
                   </w:r>
                   <w:r>
                     <w:rPr>
@@ -1542,7 +1607,15 @@
                       <w:sz w:val="28"/>
                       <w:cs/>
                     </w:rPr>
-                    <w:t xml:space="preserve">บันทึกการขายสินค้า </w:t>
+                    <w:t>สร้างรายการการเปลี่ยนแปลงสินค้า</w:t>
+                  </w:r>
+                  <w:r>
+                    <w:rPr>
+                      <w:rFonts w:ascii="TH Sarabun New" w:hAnsi="TH Sarabun New" w:cs="TH Sarabun New" w:hint="cs"/>
+                      <w:sz w:val="28"/>
+                      <w:cs/>
+                    </w:rPr>
+                    <w:t xml:space="preserve"> </w:t>
                   </w:r>
                   <w:r>
                     <w:rPr>
@@ -1551,29 +1624,13 @@
                     </w:rPr>
                     <w:t>(</w:t>
                   </w:r>
-                  <w:proofErr w:type="spellStart"/>
-                  <w:r>
-                    <w:rPr>
-                      <w:rFonts w:ascii="TH Sarabun New" w:hAnsi="TH Sarabun New" w:cs="TH Sarabun New"/>
-                      <w:sz w:val="28"/>
-                    </w:rPr>
-                    <w:t>SaveSale</w:t>
-                  </w:r>
-                  <w:r>
-                    <w:rPr>
-                      <w:rFonts w:ascii="TH Sarabun New" w:hAnsi="TH Sarabun New" w:cs="TH Sarabun New"/>
-                      <w:sz w:val="28"/>
-                    </w:rPr>
-                    <w:t>s</w:t>
-                  </w:r>
-                  <w:r>
-                    <w:rPr>
-                      <w:rFonts w:ascii="TH Sarabun New" w:hAnsi="TH Sarabun New" w:cs="TH Sarabun New"/>
-                      <w:sz w:val="28"/>
-                    </w:rPr>
-                    <w:t>Record</w:t>
-                  </w:r>
-                  <w:proofErr w:type="spellEnd"/>
+                  <w:r>
+                    <w:rPr>
+                      <w:rFonts w:ascii="TH Sarabun New" w:hAnsi="TH Sarabun New" w:cs="TH Sarabun New"/>
+                      <w:sz w:val="28"/>
+                    </w:rPr>
+                    <w:t>CreateTransOrder</w:t>
+                  </w:r>
                   <w:r>
                     <w:rPr>
                       <w:rFonts w:ascii="TH Sarabun New" w:hAnsi="TH Sarabun New" w:cs="TH Sarabun New"/>
@@ -1627,7 +1684,6 @@
                     </w:rPr>
                     <w:t>(</w:t>
                   </w:r>
-                  <w:proofErr w:type="spellStart"/>
                   <w:r>
                     <w:rPr>
                       <w:rFonts w:ascii="TH Sarabun New" w:hAnsi="TH Sarabun New" w:cs="TH Sarabun New"/>
@@ -1640,23 +1696,8 @@
                       <w:rFonts w:ascii="TH Sarabun New" w:hAnsi="TH Sarabun New" w:cs="TH Sarabun New"/>
                       <w:sz w:val="28"/>
                     </w:rPr>
-                    <w:t>Sale</w:t>
-                  </w:r>
-                  <w:r>
-                    <w:rPr>
-                      <w:rFonts w:ascii="TH Sarabun New" w:hAnsi="TH Sarabun New" w:cs="TH Sarabun New"/>
-                      <w:sz w:val="28"/>
-                    </w:rPr>
-                    <w:t>s</w:t>
-                  </w:r>
-                  <w:r>
-                    <w:rPr>
-                      <w:rFonts w:ascii="TH Sarabun New" w:hAnsi="TH Sarabun New" w:cs="TH Sarabun New"/>
-                      <w:sz w:val="28"/>
-                    </w:rPr>
-                    <w:t>OrderDetail</w:t>
-                  </w:r>
-                  <w:proofErr w:type="spellEnd"/>
+                    <w:t>TransDetail</w:t>
+                  </w:r>
                   <w:r>
                     <w:rPr>
                       <w:rFonts w:ascii="TH Sarabun New" w:hAnsi="TH Sarabun New" w:cs="TH Sarabun New"/>
@@ -1743,36 +1784,6 @@
                       <w:sz w:val="28"/>
                     </w:rPr>
                     <w:t>(Product)</w:t>
-                  </w:r>
-                </w:p>
-                <w:p>
-                  <w:pPr>
-                    <w:rPr>
-                      <w:rFonts w:ascii="TH Sarabun New" w:hAnsi="TH Sarabun New" w:cs="TH Sarabun New"/>
-                      <w:sz w:val="28"/>
-                    </w:rPr>
-                  </w:pPr>
-                  <w:r>
-                    <w:rPr>
-                      <w:rFonts w:ascii="TH Sarabun New" w:hAnsi="TH Sarabun New" w:cs="TH Sarabun New"/>
-                      <w:sz w:val="28"/>
-                    </w:rPr>
-                    <w:t xml:space="preserve">- </w:t>
-                  </w:r>
-                  <w:r>
-                    <w:rPr>
-                      <w:rFonts w:ascii="TH Sarabun New" w:hAnsi="TH Sarabun New" w:cs="TH Sarabun New" w:hint="cs"/>
-                      <w:sz w:val="28"/>
-                      <w:cs/>
-                    </w:rPr>
-                    <w:t xml:space="preserve">สินค้าคงคลัง </w:t>
-                  </w:r>
-                  <w:r>
-                    <w:rPr>
-                      <w:rFonts w:ascii="TH Sarabun New" w:hAnsi="TH Sarabun New" w:cs="TH Sarabun New"/>
-                      <w:sz w:val="28"/>
-                    </w:rPr>
-                    <w:t>(Inventory)</w:t>
                   </w:r>
                 </w:p>
                 <w:p>
@@ -1932,23 +1943,21 @@
                       <w:sz w:val="28"/>
                       <w:cs/>
                     </w:rPr>
-                    <w:t xml:space="preserve">วันที่ขายสินค้า </w:t>
-                  </w:r>
-                  <w:proofErr w:type="spellStart"/>
-                  <w:r>
-                    <w:rPr>
-                      <w:rFonts w:ascii="TH Sarabun New" w:hAnsi="TH Sarabun New" w:cs="TH Sarabun New"/>
-                      <w:sz w:val="28"/>
-                    </w:rPr>
-                    <w:t>SaleDate</w:t>
-                  </w:r>
-                  <w:proofErr w:type="spellEnd"/>
-                  <w:r>
-                    <w:rPr>
-                      <w:rFonts w:ascii="TH Sarabun New" w:hAnsi="TH Sarabun New" w:cs="TH Sarabun New"/>
-                      <w:sz w:val="28"/>
-                    </w:rPr>
-                    <w:t xml:space="preserve"> (Date)</w:t>
+                    <w:t xml:space="preserve">รหัสรายการ </w:t>
+                  </w:r>
+                  <w:r>
+                    <w:rPr>
+                      <w:rFonts w:ascii="TH Sarabun New" w:hAnsi="TH Sarabun New" w:cs="TH Sarabun New"/>
+                      <w:sz w:val="28"/>
+                    </w:rPr>
+                    <w:t>TransId (int</w:t>
+                  </w:r>
+                  <w:r>
+                    <w:rPr>
+                      <w:rFonts w:ascii="TH Sarabun New" w:hAnsi="TH Sarabun New" w:cs="TH Sarabun New"/>
+                      <w:sz w:val="28"/>
+                    </w:rPr>
+                    <w:t>)</w:t>
                   </w:r>
                 </w:p>
                 <w:p>
@@ -1971,7 +1980,129 @@
                       <w:sz w:val="28"/>
                       <w:cs/>
                     </w:rPr>
-                    <w:t xml:space="preserve">จำนวนสินค้าที่ขาย </w:t>
+                    <w:t xml:space="preserve">วันที่ทำรายการ </w:t>
+                  </w:r>
+                  <w:r>
+                    <w:rPr>
+                      <w:rFonts w:ascii="TH Sarabun New" w:hAnsi="TH Sarabun New" w:cs="TH Sarabun New"/>
+                      <w:sz w:val="28"/>
+                    </w:rPr>
+                    <w:t>TransDate (Date)</w:t>
+                  </w:r>
+                </w:p>
+                <w:p>
+                  <w:pPr>
+                    <w:rPr>
+                      <w:rFonts w:ascii="TH Sarabun New" w:hAnsi="TH Sarabun New" w:cs="TH Sarabun New" w:hint="cs"/>
+                      <w:sz w:val="28"/>
+                      <w:cs/>
+                    </w:rPr>
+                  </w:pPr>
+                  <w:r>
+                    <w:rPr>
+                      <w:rFonts w:ascii="TH Sarabun New" w:hAnsi="TH Sarabun New" w:cs="TH Sarabun New"/>
+                      <w:sz w:val="28"/>
+                    </w:rPr>
+                    <w:t xml:space="preserve">- </w:t>
+                  </w:r>
+                  <w:r>
+                    <w:rPr>
+                      <w:rFonts w:ascii="TH Sarabun New" w:hAnsi="TH Sarabun New" w:cs="TH Sarabun New" w:hint="cs"/>
+                      <w:sz w:val="28"/>
+                      <w:cs/>
+                    </w:rPr>
+                    <w:t xml:space="preserve">ประเภทการเปลี่ยนแปลงรายการ </w:t>
+                  </w:r>
+                  <w:r>
+                    <w:rPr>
+                      <w:rFonts w:ascii="TH Sarabun New" w:hAnsi="TH Sarabun New" w:cs="TH Sarabun New"/>
+                      <w:sz w:val="28"/>
+                    </w:rPr>
+                    <w:t xml:space="preserve">TransType (int) ; 1 = </w:t>
+                  </w:r>
+                  <w:r>
+                    <w:rPr>
+                      <w:rFonts w:ascii="TH Sarabun New" w:hAnsi="TH Sarabun New" w:cs="TH Sarabun New" w:hint="cs"/>
+                      <w:sz w:val="28"/>
+                      <w:cs/>
+                    </w:rPr>
+                    <w:t>ซื้อ</w:t>
+                  </w:r>
+                  <w:r>
+                    <w:rPr>
+                      <w:rFonts w:ascii="TH Sarabun New" w:hAnsi="TH Sarabun New" w:cs="TH Sarabun New"/>
+                      <w:sz w:val="28"/>
+                    </w:rPr>
+                    <w:t xml:space="preserve">, 2 = </w:t>
+                  </w:r>
+                  <w:r>
+                    <w:rPr>
+                      <w:rFonts w:ascii="TH Sarabun New" w:hAnsi="TH Sarabun New" w:cs="TH Sarabun New" w:hint="cs"/>
+                      <w:sz w:val="28"/>
+                      <w:cs/>
+                    </w:rPr>
+                    <w:t>ขาย</w:t>
+                  </w:r>
+                </w:p>
+                <w:p>
+                  <w:pPr>
+                    <w:rPr>
+                      <w:rFonts w:ascii="TH Sarabun New" w:hAnsi="TH Sarabun New" w:cs="TH Sarabun New"/>
+                      <w:sz w:val="28"/>
+                    </w:rPr>
+                  </w:pPr>
+                  <w:r>
+                    <w:rPr>
+                      <w:rFonts w:ascii="TH Sarabun New" w:hAnsi="TH Sarabun New" w:cs="TH Sarabun New"/>
+                      <w:sz w:val="28"/>
+                    </w:rPr>
+                    <w:t xml:space="preserve">- </w:t>
+                  </w:r>
+                  <w:r>
+                    <w:rPr>
+                      <w:rFonts w:ascii="TH Sarabun New" w:hAnsi="TH Sarabun New" w:cs="TH Sarabun New" w:hint="cs"/>
+                      <w:sz w:val="28"/>
+                      <w:cs/>
+                    </w:rPr>
+                    <w:t xml:space="preserve">รหัสสินค้า </w:t>
+                  </w:r>
+                  <w:r>
+                    <w:rPr>
+                      <w:rFonts w:ascii="TH Sarabun New" w:hAnsi="TH Sarabun New" w:cs="TH Sarabun New"/>
+                      <w:sz w:val="28"/>
+                    </w:rPr>
+                    <w:t>ProductId (int)</w:t>
+                  </w:r>
+                </w:p>
+                <w:p>
+                  <w:pPr>
+                    <w:rPr>
+                      <w:rFonts w:ascii="TH Sarabun New" w:hAnsi="TH Sarabun New" w:cs="TH Sarabun New"/>
+                      <w:sz w:val="28"/>
+                    </w:rPr>
+                  </w:pPr>
+                  <w:r>
+                    <w:rPr>
+                      <w:rFonts w:ascii="TH Sarabun New" w:hAnsi="TH Sarabun New" w:cs="TH Sarabun New"/>
+                      <w:sz w:val="28"/>
+                    </w:rPr>
+                    <w:t xml:space="preserve">- </w:t>
+                  </w:r>
+                  <w:r>
+                    <w:rPr>
+                      <w:rFonts w:ascii="TH Sarabun New" w:hAnsi="TH Sarabun New" w:cs="TH Sarabun New" w:hint="cs"/>
+                      <w:sz w:val="28"/>
+                      <w:cs/>
+                    </w:rPr>
+                    <w:t>จำนวนสินค้าที่ทำรายการ</w:t>
+                  </w:r>
+                  <w:r>
+                    <w:rPr>
+                      <w:rFonts w:ascii="TH Sarabun New" w:hAnsi="TH Sarabun New" w:cs="TH Sarabun New" w:hint="cs"/>
+                      <w:sz w:val="28"/>
+                      <w:cs/>
+                    </w:rPr>
+                    <w:t xml:space="preserve"> </w:t>
                   </w:r>
                   <w:r>
                     <w:rPr>
@@ -2040,15 +2171,13 @@
                     </w:rPr>
                     <w:t xml:space="preserve">ผู้ขาย </w:t>
                   </w:r>
-                  <w:proofErr w:type="spellStart"/>
-                  <w:r>
-                    <w:rPr>
-                      <w:rFonts w:ascii="TH Sarabun New" w:hAnsi="TH Sarabun New" w:cs="TH Sarabun New"/>
-                      <w:sz w:val="28"/>
-                    </w:rPr>
-                    <w:t>SaleBy</w:t>
-                  </w:r>
-                  <w:proofErr w:type="spellEnd"/>
+                  <w:r>
+                    <w:rPr>
+                      <w:rFonts w:ascii="TH Sarabun New" w:hAnsi="TH Sarabun New" w:cs="TH Sarabun New"/>
+                      <w:sz w:val="28"/>
+                    </w:rPr>
+                    <w:t>CreateBy</w:t>
+                  </w:r>
                   <w:r>
                     <w:rPr>
                       <w:rFonts w:ascii="TH Sarabun New" w:hAnsi="TH Sarabun New" w:cs="TH Sarabun New"/>
@@ -2234,22 +2363,14 @@
                       <w:rFonts w:ascii="TH Sarabun New" w:hAnsi="TH Sarabun New" w:cs="TH Sarabun New"/>
                       <w:sz w:val="28"/>
                     </w:rPr>
-                    <w:t xml:space="preserve">(Product), </w:t>
-                  </w:r>
-                  <w:r>
-                    <w:rPr>
-                      <w:rFonts w:ascii="TH Sarabun New" w:hAnsi="TH Sarabun New" w:cs="TH Sarabun New" w:hint="cs"/>
-                      <w:sz w:val="28"/>
-                      <w:cs/>
-                    </w:rPr>
-                    <w:t xml:space="preserve">สินค้าคงคลัง </w:t>
-                  </w:r>
-                  <w:r>
-                    <w:rPr>
-                      <w:rFonts w:ascii="TH Sarabun New" w:hAnsi="TH Sarabun New" w:cs="TH Sarabun New"/>
-                      <w:sz w:val="28"/>
-                    </w:rPr>
-                    <w:t xml:space="preserve">(Inventory), </w:t>
+                    <w:t>(Product)</w:t>
+                  </w:r>
+                  <w:r>
+                    <w:rPr>
+                      <w:rFonts w:ascii="TH Sarabun New" w:hAnsi="TH Sarabun New" w:cs="TH Sarabun New"/>
+                      <w:sz w:val="28"/>
+                    </w:rPr>
+                    <w:t xml:space="preserve">, </w:t>
                   </w:r>
                   <w:r>
                     <w:rPr>
@@ -2599,27 +2720,15 @@
                       <w:sz w:val="28"/>
                     </w:rPr>
                   </w:pPr>
-                  <w:proofErr w:type="spellStart"/>
-                  <w:r>
-                    <w:rPr>
-                      <w:rFonts w:ascii="TH Sarabun New" w:hAnsi="TH Sarabun New" w:cs="TH Sarabun New" w:hint="cs"/>
-                      <w:b/>
-                      <w:bCs/>
-                      <w:sz w:val="28"/>
-                      <w:cs/>
-                    </w:rPr>
-                    <w:t>ยูสเคส</w:t>
-                  </w:r>
-                  <w:proofErr w:type="spellEnd"/>
-                  <w:r>
-                    <w:rPr>
-                      <w:rFonts w:ascii="TH Sarabun New" w:hAnsi="TH Sarabun New" w:cs="TH Sarabun New" w:hint="cs"/>
-                      <w:b/>
-                      <w:bCs/>
-                      <w:sz w:val="28"/>
-                      <w:cs/>
-                    </w:rPr>
-                    <w:t>ที่เกี่ยวเนื่องกัน</w:t>
+                  <w:r>
+                    <w:rPr>
+                      <w:rFonts w:ascii="TH Sarabun New" w:hAnsi="TH Sarabun New" w:cs="TH Sarabun New" w:hint="cs"/>
+                      <w:b/>
+                      <w:bCs/>
+                      <w:sz w:val="28"/>
+                      <w:cs/>
+                    </w:rPr>
+                    <w:t>ยูสเคสที่เกี่ยวเนื่องกัน</w:t>
                   </w:r>
                   <w:r>
                     <w:rPr>
@@ -2727,7 +2836,6 @@
                     </w:rPr>
                     <w:t>(</w:t>
                   </w:r>
-                  <w:proofErr w:type="spellStart"/>
                   <w:r>
                     <w:rPr>
                       <w:rFonts w:ascii="TH Sarabun New" w:hAnsi="TH Sarabun New" w:cs="TH Sarabun New"/>
@@ -2735,7 +2843,6 @@
                     </w:rPr>
                     <w:t>ViewInventoryDetail</w:t>
                   </w:r>
-                  <w:proofErr w:type="spellEnd"/>
                   <w:r>
                     <w:rPr>
                       <w:rFonts w:ascii="TH Sarabun New" w:hAnsi="TH Sarabun New" w:cs="TH Sarabun New"/>
@@ -2771,7 +2878,7 @@
                       <w:sz w:val="28"/>
                       <w:cs/>
                     </w:rPr>
-                    <w:t xml:space="preserve">คำนวณสินค้าคงคลัง </w:t>
+                    <w:t xml:space="preserve">สร้างข้อมูลคลังสินค้า </w:t>
                   </w:r>
                   <w:r>
                     <w:rPr>
@@ -2780,21 +2887,79 @@
                     </w:rPr>
                     <w:t>(</w:t>
                   </w:r>
-                  <w:proofErr w:type="spellStart"/>
-                  <w:r>
-                    <w:rPr>
-                      <w:rFonts w:ascii="TH Sarabun New" w:hAnsi="TH Sarabun New" w:cs="TH Sarabun New"/>
-                      <w:sz w:val="28"/>
-                    </w:rPr>
-                    <w:t>CalculateInventory</w:t>
-                  </w:r>
-                  <w:proofErr w:type="spellEnd"/>
+                  <w:r>
+                    <w:rPr>
+                      <w:rFonts w:ascii="TH Sarabun New" w:hAnsi="TH Sarabun New" w:cs="TH Sarabun New"/>
+                      <w:sz w:val="28"/>
+                    </w:rPr>
+                    <w:t>CreateInventory</w:t>
+                  </w:r>
                   <w:r>
                     <w:rPr>
                       <w:rFonts w:ascii="TH Sarabun New" w:hAnsi="TH Sarabun New" w:cs="TH Sarabun New"/>
                       <w:sz w:val="28"/>
                     </w:rPr>
                     <w:t>)</w:t>
+                  </w:r>
+                </w:p>
+                <w:p>
+                  <w:pPr>
+                    <w:rPr>
+                      <w:rFonts w:ascii="TH Sarabun New" w:hAnsi="TH Sarabun New" w:cs="TH Sarabun New"/>
+                      <w:sz w:val="28"/>
+                    </w:rPr>
+                  </w:pPr>
+                  <w:r>
+                    <w:rPr>
+                      <w:rFonts w:ascii="TH Sarabun New" w:hAnsi="TH Sarabun New" w:cs="TH Sarabun New"/>
+                      <w:sz w:val="28"/>
+                    </w:rPr>
+                    <w:t xml:space="preserve">- </w:t>
+                  </w:r>
+                  <w:r>
+                    <w:rPr>
+                      <w:rFonts w:ascii="TH Sarabun New" w:hAnsi="TH Sarabun New" w:cs="TH Sarabun New" w:hint="cs"/>
+                      <w:sz w:val="28"/>
+                      <w:cs/>
+                    </w:rPr>
+                    <w:t xml:space="preserve">เพิ่มจำนวนสินค้าคงคลัง </w:t>
+                  </w:r>
+                  <w:r>
+                    <w:rPr>
+                      <w:rFonts w:ascii="TH Sarabun New" w:hAnsi="TH Sarabun New" w:cs="TH Sarabun New"/>
+                      <w:sz w:val="28"/>
+                    </w:rPr>
+                    <w:t>(IncreaseInventory)</w:t>
+                  </w:r>
+                </w:p>
+                <w:p>
+                  <w:pPr>
+                    <w:rPr>
+                      <w:rFonts w:ascii="TH Sarabun New" w:hAnsi="TH Sarabun New" w:cs="TH Sarabun New"/>
+                      <w:sz w:val="28"/>
+                    </w:rPr>
+                  </w:pPr>
+                  <w:r>
+                    <w:rPr>
+                      <w:rFonts w:ascii="TH Sarabun New" w:hAnsi="TH Sarabun New" w:cs="TH Sarabun New"/>
+                      <w:sz w:val="28"/>
+                    </w:rPr>
+                    <w:t xml:space="preserve">- </w:t>
+                  </w:r>
+                  <w:r>
+                    <w:rPr>
+                      <w:rFonts w:ascii="TH Sarabun New" w:hAnsi="TH Sarabun New" w:cs="TH Sarabun New" w:hint="cs"/>
+                      <w:sz w:val="28"/>
+                      <w:cs/>
+                    </w:rPr>
+                    <w:t xml:space="preserve">ลดจำนวนสินค้าคงคลัง </w:t>
+                  </w:r>
+                  <w:r>
+                    <w:rPr>
+                      <w:rFonts w:ascii="TH Sarabun New" w:hAnsi="TH Sarabun New" w:cs="TH Sarabun New"/>
+                      <w:sz w:val="28"/>
+                    </w:rPr>
+                    <w:t>(DecreaseInventory)</w:t>
                   </w:r>
                 </w:p>
                 <w:p>
@@ -2883,17 +3048,37 @@
                       <w:sz w:val="28"/>
                       <w:cs/>
                     </w:rPr>
-                    <w:t xml:space="preserve">รายการขายสินค้า </w:t>
-                  </w:r>
-                  <w:r>
-                    <w:rPr>
-                      <w:rFonts w:ascii="TH Sarabun New" w:hAnsi="TH Sarabun New" w:cs="TH Sarabun New"/>
-                      <w:sz w:val="28"/>
-                    </w:rPr>
-                    <w:t>(SalesOrder)</w:t>
-                  </w:r>
-                  <w:bookmarkStart w:id="0" w:name="_GoBack"/>
-                  <w:bookmarkEnd w:id="0"/>
+                    <w:t>สินค้า</w:t>
+                  </w:r>
+                  <w:r>
+                    <w:rPr>
+                      <w:rFonts w:ascii="TH Sarabun New" w:hAnsi="TH Sarabun New" w:cs="TH Sarabun New" w:hint="cs"/>
+                      <w:sz w:val="28"/>
+                      <w:cs/>
+                    </w:rPr>
+                    <w:t xml:space="preserve"> </w:t>
+                  </w:r>
+                  <w:r>
+                    <w:rPr>
+                      <w:rFonts w:ascii="TH Sarabun New" w:hAnsi="TH Sarabun New" w:cs="TH Sarabun New"/>
+                      <w:sz w:val="28"/>
+                    </w:rPr>
+                    <w:t>(</w:t>
+                  </w:r>
+                  <w:r>
+                    <w:rPr>
+                      <w:rFonts w:ascii="TH Sarabun New" w:hAnsi="TH Sarabun New" w:cs="TH Sarabun New"/>
+                      <w:sz w:val="28"/>
+                    </w:rPr>
+                    <w:t>Product</w:t>
+                  </w:r>
+                  <w:r>
+                    <w:rPr>
+                      <w:rFonts w:ascii="TH Sarabun New" w:hAnsi="TH Sarabun New" w:cs="TH Sarabun New"/>
+                      <w:sz w:val="28"/>
+                    </w:rPr>
+                    <w:t>)</w:t>
+                  </w:r>
                 </w:p>
               </w:tc>
             </w:tr>
@@ -3006,30 +3191,14 @@
                       <w:sz w:val="28"/>
                       <w:cs/>
                     </w:rPr>
-                    <w:t xml:space="preserve">ชื่อสินค้า </w:t>
-                  </w:r>
-                  <w:r>
-                    <w:rPr>
-                      <w:rFonts w:ascii="TH Sarabun New" w:hAnsi="TH Sarabun New" w:cs="TH Sarabun New"/>
-                      <w:sz w:val="28"/>
-                    </w:rPr>
-                    <w:t>(</w:t>
-                  </w:r>
-                  <w:proofErr w:type="spellStart"/>
-                  <w:r>
-                    <w:rPr>
-                      <w:rFonts w:ascii="TH Sarabun New" w:hAnsi="TH Sarabun New" w:cs="TH Sarabun New"/>
-                      <w:sz w:val="28"/>
-                    </w:rPr>
-                    <w:t>ProductName</w:t>
-                  </w:r>
-                  <w:proofErr w:type="spellEnd"/>
-                  <w:r>
-                    <w:rPr>
-                      <w:rFonts w:ascii="TH Sarabun New" w:hAnsi="TH Sarabun New" w:cs="TH Sarabun New"/>
-                      <w:sz w:val="28"/>
-                    </w:rPr>
-                    <w:t>)</w:t>
+                    <w:t xml:space="preserve">รหัสสินค้า </w:t>
+                  </w:r>
+                  <w:r>
+                    <w:rPr>
+                      <w:rFonts w:ascii="TH Sarabun New" w:hAnsi="TH Sarabun New" w:cs="TH Sarabun New"/>
+                      <w:sz w:val="28"/>
+                    </w:rPr>
+                    <w:t>(ProductId)</w:t>
                   </w:r>
                 </w:p>
                 <w:p>
@@ -3218,7 +3387,7 @@
                       <w:sz w:val="28"/>
                       <w:cs/>
                     </w:rPr>
-                    <w:t xml:space="preserve">รายการขายสินค้า </w:t>
+                    <w:t xml:space="preserve">สินค้า </w:t>
                   </w:r>
                   <w:r>
                     <w:rPr>
@@ -3227,15 +3396,15 @@
                     </w:rPr>
                     <w:t>(</w:t>
                   </w:r>
-                  <w:proofErr w:type="spellStart"/>
-                  <w:r>
-                    <w:rPr>
-                      <w:rFonts w:ascii="TH Sarabun New" w:hAnsi="TH Sarabun New" w:cs="TH Sarabun New"/>
-                      <w:sz w:val="28"/>
-                    </w:rPr>
-                    <w:t>SalesOrder</w:t>
-                  </w:r>
-                  <w:proofErr w:type="spellEnd"/>
+                  <w:r>
+                    <w:rPr>
+                      <w:rFonts w:ascii="TH Sarabun New" w:hAnsi="TH Sarabun New" w:cs="TH Sarabun New"/>
+                      <w:sz w:val="28"/>
+                    </w:rPr>
+                    <w:t>Procuct</w:t>
+                  </w:r>
+                  <w:bookmarkStart w:id="0" w:name="_GoBack"/>
+                  <w:bookmarkEnd w:id="0"/>
                   <w:r>
                     <w:rPr>
                       <w:rFonts w:ascii="TH Sarabun New" w:hAnsi="TH Sarabun New" w:cs="TH Sarabun New"/>
@@ -4790,7 +4959,7 @@
   <a:extraClrSchemeLst/>
   <a:extLst>
     <a:ext uri="{05A4C25C-085E-4340-85A3-A5531E510DB2}">
-      <thm15:themeFamily xmlns="" xmlns:thm15="http://schemas.microsoft.com/office/thememl/2012/main" name="Office Theme" id="{62F939B6-93AF-4DB8-9C6B-D6C7DFDC589F}" vid="{4A3C46E8-61CC-4603-A589-7422A47A8E4A}"/>
+      <thm15:themeFamily xmlns:thm15="http://schemas.microsoft.com/office/thememl/2012/main" xmlns="" name="Office Theme" id="{62F939B6-93AF-4DB8-9C6B-D6C7DFDC589F}" vid="{4A3C46E8-61CC-4603-A589-7422A47A8E4A}"/>
     </a:ext>
   </a:extLst>
 </a:theme>
